--- a/test.docx
+++ b/test.docx
@@ -1,6 +1,6 @@
 
 <file path=word/document.xml><?xml version="1.0" encoding="utf-8"?>
-<w:document xmlns:w="http://schemas.openxmlformats.org/wordprocessingml/2006/main">
+<w:document xmlns:w="http://schemas.openxmlformats.org/wordprocessingml/2006/main" xmlns:wp="http://schemas.openxmlformats.org/drawingml/2006/wordprocessingDrawing" xmlns:r="http://schemas.openxmlformats.org/officeDocument/2006/relationships">
   <w:body>
     <w:tbl>
       <w:tblPr>
@@ -57,8 +57,10 @@
       </w:tr>
       <w:tr>
         <w:tc>
-          <w:p/>
-          <w:p>
+          <w:p>
+            <w:pPr>
+              <w:spacing w:before="100"/>
+            </w:pPr>
             <w:r>
               <w:rPr>
                 <w:rFonts w:ascii="Verdana" w:hAnsi="Verdana" w:cs="Verdana" w:eastAsia="Verdana"/>
@@ -72,54 +74,306 @@
         </w:tc>
         <w:tc>
           <w:p>
+            <w:r>
+              <w:t xml:space="preserve">  </w:t>
+            </w:r>
+          </w:p>
+          <w:p>
+            <w:pPr>
+              <w:jc w:val="center"/>
+            </w:pPr>
+            <w:r>
+              <w:drawing>
+                <wp:inline distT="0" distR="0" distB="0" distL="0">
+                  <wp:extent cx="1536700" cy="1536700"/>
+                  <wp:docPr id="0" name="Drawing 0" descr="_aopyun__20191224061351_337.jpg"/>
+                  <a:graphic xmlns:a="http://schemas.openxmlformats.org/drawingml/2006/main">
+                    <a:graphicData uri="http://schemas.openxmlformats.org/drawingml/2006/picture">
+                      <pic:pic xmlns:pic="http://schemas.openxmlformats.org/drawingml/2006/picture">
+                        <pic:nvPicPr>
+                          <pic:cNvPr id="0" name="Picture 0" descr="_aopyun__20191224061351_337.jpg"/>
+                          <pic:cNvPicPr>
+                            <a:picLocks noChangeAspect="true"/>
+                          </pic:cNvPicPr>
+                        </pic:nvPicPr>
+                        <pic:blipFill>
+                          <a:blip r:embed="rId2"/>
+                          <a:stretch>
+                            <a:fillRect/>
+                          </a:stretch>
+                        </pic:blipFill>
+                        <pic:spPr>
+                          <a:xfrm>
+                            <a:off x="0" y="0"/>
+                            <a:ext cx="1536700" cy="1536700"/>
+                          </a:xfrm>
+                          <a:prstGeom prst="rect">
+                            <a:avLst/>
+                          </a:prstGeom>
+                        </pic:spPr>
+                      </pic:pic>
+                    </a:graphicData>
+                  </a:graphic>
+                </wp:inline>
+              </w:drawing>
+            </w:r>
+          </w:p>
+          <w:p>
+            <w:pPr>
+              <w:jc w:val="left"/>
+            </w:pPr>
+            <w:r>
+              <w:t xml:space="preserve"> d awd awd awd awd aw </w:t>
+            </w:r>
+          </w:p>
+          <w:p>
             <w:pPr>
               <w:spacing w:after="150"/>
             </w:pPr>
-            <w:r>
-              <w:t xml:space="preserve"> Lượng glucozơ cần dùng để tạo ra 1,82 gam sobitol vói hiệu suất 80 </w:t>
-            </w:r>
           </w:p>
           <w:tbl>
             <w:tr>
               <w:tc>
                 <w:tcPr>
-                  <w:tcW w:w="2250" w:type="dxa"/>
-                </w:tcPr>
-                <w:p>
-                  <w:r>
-                    <w:t xml:space="preserve"> A.  2,25 gam. </w:t>
-                  </w:r>
-                </w:p>
-              </w:tc>
-              <w:tc>
-                <w:tcPr>
-                  <w:tcW w:w="2250" w:type="dxa"/>
-                </w:tcPr>
-                <w:p>
-                  <w:r>
-                    <w:t xml:space="preserve"> B.  1,80 gam. </w:t>
-                  </w:r>
-                </w:p>
-              </w:tc>
-              <w:tc>
-                <w:tcPr>
-                  <w:tcW w:w="2250" w:type="dxa"/>
-                </w:tcPr>
-                <w:p>
-                  <w:r>
-                    <w:t xml:space="preserve"> C.  1,82 gam. </w:t>
-                  </w:r>
-                </w:p>
-              </w:tc>
-              <w:tc>
-                <w:tcPr>
-                  <w:tcW w:w="2250" w:type="dxa"/>
-                </w:tcPr>
-                <w:p>
-                  <w:r>
-                    <w:t xml:space="preserve"> D.  1,44 gam. </w:t>
-                  </w:r>
-                </w:p>
+                  <w:tcW w:w="9000" w:type="dxa"/>
+                </w:tcPr>
+                <w:p>
+                  <w:r>
+                    <w:t xml:space="preserve"> A. </w:t>
+                  </w:r>
+                </w:p>
+                <w:p>
+                  <w:pPr>
+                    <w:jc w:val="center"/>
+                  </w:pPr>
+                  <w:r>
+                    <w:drawing>
+                      <wp:inline distT="0" distR="0" distB="0" distL="0">
+                        <wp:extent cx="876300" cy="876300"/>
+                        <wp:docPr id="1" name="Drawing 1" descr="_aopyun__20191224070655_337.jpg"/>
+                        <a:graphic xmlns:a="http://schemas.openxmlformats.org/drawingml/2006/main">
+                          <a:graphicData uri="http://schemas.openxmlformats.org/drawingml/2006/picture">
+                            <pic:pic xmlns:pic="http://schemas.openxmlformats.org/drawingml/2006/picture">
+                              <pic:nvPicPr>
+                                <pic:cNvPr id="0" name="Picture 1" descr="_aopyun__20191224070655_337.jpg"/>
+                                <pic:cNvPicPr>
+                                  <a:picLocks noChangeAspect="true"/>
+                                </pic:cNvPicPr>
+                              </pic:nvPicPr>
+                              <pic:blipFill>
+                                <a:blip r:embed="rId2"/>
+                                <a:stretch>
+                                  <a:fillRect/>
+                                </a:stretch>
+                              </pic:blipFill>
+                              <pic:spPr>
+                                <a:xfrm>
+                                  <a:off x="0" y="0"/>
+                                  <a:ext cx="876300" cy="876300"/>
+                                </a:xfrm>
+                                <a:prstGeom prst="rect">
+                                  <a:avLst/>
+                                </a:prstGeom>
+                              </pic:spPr>
+                            </pic:pic>
+                          </a:graphicData>
+                        </a:graphic>
+                      </wp:inline>
+                    </w:drawing>
+                  </w:r>
+                </w:p>
+                <w:p>
+                  <w:pPr>
+                    <w:jc w:val="left"/>
+                  </w:pPr>
+                  <w:r>
+                    <w:t xml:space="preserve"> Một dòng text khá là dài Một dòng text khá là dài Một dòng text khá là dài Một dòng text khá là dài Một dòng text khá là dài Một dòng text khá là dài Một dòng text khá là dài </w:t>
+                  </w:r>
+                </w:p>
+                <w:p/>
+              </w:tc>
+            </w:tr>
+            <w:tr>
+              <w:tc>
+                <w:tcPr>
+                  <w:tcW w:w="9000" w:type="dxa"/>
+                </w:tcPr>
+                <w:p>
+                  <w:r>
+                    <w:t xml:space="preserve"> B. </w:t>
+                  </w:r>
+                </w:p>
+                <w:p>
+                  <w:pPr>
+                    <w:jc w:val="center"/>
+                  </w:pPr>
+                  <w:r>
+                    <w:drawing>
+                      <wp:inline distT="0" distR="0" distB="0" distL="0">
+                        <wp:extent cx="863600" cy="863600"/>
+                        <wp:docPr id="2" name="Drawing 2" descr="_aopyun__20191224070655_337.jpg"/>
+                        <a:graphic xmlns:a="http://schemas.openxmlformats.org/drawingml/2006/main">
+                          <a:graphicData uri="http://schemas.openxmlformats.org/drawingml/2006/picture">
+                            <pic:pic xmlns:pic="http://schemas.openxmlformats.org/drawingml/2006/picture">
+                              <pic:nvPicPr>
+                                <pic:cNvPr id="0" name="Picture 2" descr="_aopyun__20191224070655_337.jpg"/>
+                                <pic:cNvPicPr>
+                                  <a:picLocks noChangeAspect="true"/>
+                                </pic:cNvPicPr>
+                              </pic:nvPicPr>
+                              <pic:blipFill>
+                                <a:blip r:embed="rId2"/>
+                                <a:stretch>
+                                  <a:fillRect/>
+                                </a:stretch>
+                              </pic:blipFill>
+                              <pic:spPr>
+                                <a:xfrm>
+                                  <a:off x="0" y="0"/>
+                                  <a:ext cx="863600" cy="863600"/>
+                                </a:xfrm>
+                                <a:prstGeom prst="rect">
+                                  <a:avLst/>
+                                </a:prstGeom>
+                              </pic:spPr>
+                            </pic:pic>
+                          </a:graphicData>
+                        </a:graphic>
+                      </wp:inline>
+                    </w:drawing>
+                  </w:r>
+                </w:p>
+                <w:p>
+                  <w:pPr>
+                    <w:jc w:val="left"/>
+                  </w:pPr>
+                  <w:r>
+                    <w:t xml:space="preserve"> wdaw daw daw d </w:t>
+                  </w:r>
+                </w:p>
+                <w:p/>
+              </w:tc>
+            </w:tr>
+            <w:tr>
+              <w:tc>
+                <w:tcPr>
+                  <w:tcW w:w="9000" w:type="dxa"/>
+                </w:tcPr>
+                <w:p>
+                  <w:r>
+                    <w:t xml:space="preserve"> C. </w:t>
+                  </w:r>
+                </w:p>
+                <w:p>
+                  <w:pPr>
+                    <w:jc w:val="center"/>
+                  </w:pPr>
+                  <w:r>
+                    <w:drawing>
+                      <wp:inline distT="0" distR="0" distB="0" distL="0">
+                        <wp:extent cx="863600" cy="863600"/>
+                        <wp:docPr id="3" name="Drawing 3" descr="_aopyun__20191224070655_337.jpg"/>
+                        <a:graphic xmlns:a="http://schemas.openxmlformats.org/drawingml/2006/main">
+                          <a:graphicData uri="http://schemas.openxmlformats.org/drawingml/2006/picture">
+                            <pic:pic xmlns:pic="http://schemas.openxmlformats.org/drawingml/2006/picture">
+                              <pic:nvPicPr>
+                                <pic:cNvPr id="0" name="Picture 3" descr="_aopyun__20191224070655_337.jpg"/>
+                                <pic:cNvPicPr>
+                                  <a:picLocks noChangeAspect="true"/>
+                                </pic:cNvPicPr>
+                              </pic:nvPicPr>
+                              <pic:blipFill>
+                                <a:blip r:embed="rId2"/>
+                                <a:stretch>
+                                  <a:fillRect/>
+                                </a:stretch>
+                              </pic:blipFill>
+                              <pic:spPr>
+                                <a:xfrm>
+                                  <a:off x="0" y="0"/>
+                                  <a:ext cx="863600" cy="863600"/>
+                                </a:xfrm>
+                                <a:prstGeom prst="rect">
+                                  <a:avLst/>
+                                </a:prstGeom>
+                              </pic:spPr>
+                            </pic:pic>
+                          </a:graphicData>
+                        </a:graphic>
+                      </wp:inline>
+                    </w:drawing>
+                  </w:r>
+                </w:p>
+                <w:p>
+                  <w:pPr>
+                    <w:jc w:val="left"/>
+                  </w:pPr>
+                  <w:r>
+                    <w:t xml:space="preserve"> wdaw daw daw d </w:t>
+                  </w:r>
+                </w:p>
+                <w:p/>
+              </w:tc>
+            </w:tr>
+            <w:tr>
+              <w:tc>
+                <w:tcPr>
+                  <w:tcW w:w="9000" w:type="dxa"/>
+                </w:tcPr>
+                <w:p>
+                  <w:r>
+                    <w:t xml:space="preserve"> D. </w:t>
+                  </w:r>
+                </w:p>
+                <w:p>
+                  <w:pPr>
+                    <w:jc w:val="center"/>
+                  </w:pPr>
+                  <w:r>
+                    <w:drawing>
+                      <wp:inline distT="0" distR="0" distB="0" distL="0">
+                        <wp:extent cx="863600" cy="863600"/>
+                        <wp:docPr id="4" name="Drawing 4" descr="_aopyun__20191224070655_337.jpg"/>
+                        <a:graphic xmlns:a="http://schemas.openxmlformats.org/drawingml/2006/main">
+                          <a:graphicData uri="http://schemas.openxmlformats.org/drawingml/2006/picture">
+                            <pic:pic xmlns:pic="http://schemas.openxmlformats.org/drawingml/2006/picture">
+                              <pic:nvPicPr>
+                                <pic:cNvPr id="0" name="Picture 4" descr="_aopyun__20191224070655_337.jpg"/>
+                                <pic:cNvPicPr>
+                                  <a:picLocks noChangeAspect="true"/>
+                                </pic:cNvPicPr>
+                              </pic:nvPicPr>
+                              <pic:blipFill>
+                                <a:blip r:embed="rId2"/>
+                                <a:stretch>
+                                  <a:fillRect/>
+                                </a:stretch>
+                              </pic:blipFill>
+                              <pic:spPr>
+                                <a:xfrm>
+                                  <a:off x="0" y="0"/>
+                                  <a:ext cx="863600" cy="863600"/>
+                                </a:xfrm>
+                                <a:prstGeom prst="rect">
+                                  <a:avLst/>
+                                </a:prstGeom>
+                              </pic:spPr>
+                            </pic:pic>
+                          </a:graphicData>
+                        </a:graphic>
+                      </wp:inline>
+                    </w:drawing>
+                  </w:r>
+                </w:p>
+                <w:p>
+                  <w:pPr>
+                    <w:jc w:val="left"/>
+                  </w:pPr>
+                  <w:r>
+                    <w:t xml:space="preserve"> wdaw daw daw d </w:t>
+                  </w:r>
+                </w:p>
+                <w:p/>
               </w:tc>
             </w:tr>
           </w:tbl>
@@ -128,8 +382,10 @@
       </w:tr>
       <w:tr>
         <w:tc>
-          <w:p/>
-          <w:p>
+          <w:p>
+            <w:pPr>
+              <w:spacing w:before="100"/>
+            </w:pPr>
             <w:r>
               <w:rPr>
                 <w:rFonts w:ascii="Verdana" w:hAnsi="Verdana" w:cs="Verdana" w:eastAsia="Verdana"/>
@@ -158,39 +414,352 @@
                 </w:tcPr>
                 <w:p>
                   <w:r>
-                    <w:t xml:space="preserve"> A.  tím </w:t>
-                  </w:r>
-                </w:p>
-              </w:tc>
-              <w:tc>
-                <w:tcPr>
-                  <w:tcW w:w="2250" w:type="dxa"/>
-                </w:tcPr>
-                <w:p>
-                  <w:r>
-                    <w:t xml:space="preserve"> B.  xanh </w:t>
-                  </w:r>
-                </w:p>
-              </w:tc>
-              <w:tc>
-                <w:tcPr>
-                  <w:tcW w:w="2250" w:type="dxa"/>
-                </w:tcPr>
-                <w:p>
-                  <w:r>
-                    <w:t xml:space="preserve"> C.  trắng </w:t>
-                  </w:r>
-                </w:p>
-              </w:tc>
-              <w:tc>
-                <w:tcPr>
-                  <w:tcW w:w="2250" w:type="dxa"/>
-                </w:tcPr>
-                <w:p>
-                  <w:r>
-                    <w:t xml:space="preserve"> D.  nâu đỏ </w:t>
-                  </w:r>
-                </w:p>
+                    <w:t xml:space="preserve"> A. tím </w:t>
+                  </w:r>
+                </w:p>
+              </w:tc>
+              <w:tc>
+                <w:tcPr>
+                  <w:tcW w:w="2250" w:type="dxa"/>
+                </w:tcPr>
+                <w:p>
+                  <w:r>
+                    <w:t xml:space="preserve"> B. xanh </w:t>
+                  </w:r>
+                </w:p>
+              </w:tc>
+              <w:tc>
+                <w:tcPr>
+                  <w:tcW w:w="2250" w:type="dxa"/>
+                </w:tcPr>
+                <w:p>
+                  <w:r>
+                    <w:t xml:space="preserve"> C. trắng </w:t>
+                  </w:r>
+                </w:p>
+              </w:tc>
+              <w:tc>
+                <w:tcPr>
+                  <w:tcW w:w="2250" w:type="dxa"/>
+                </w:tcPr>
+                <w:p>
+                  <w:r>
+                    <w:t xml:space="preserve"> D. nâu đỏ </w:t>
+                  </w:r>
+                </w:p>
+              </w:tc>
+            </w:tr>
+          </w:tbl>
+          <w:p/>
+        </w:tc>
+      </w:tr>
+      <w:tr>
+        <w:tc>
+          <w:p>
+            <w:pPr>
+              <w:spacing w:before="100"/>
+            </w:pPr>
+            <w:r>
+              <w:rPr>
+                <w:rFonts w:ascii="Verdana" w:hAnsi="Verdana" w:cs="Verdana" w:eastAsia="Verdana"/>
+                <w:b w:val="true"/>
+                <w:color w:val="000000"/>
+                <w:sz w:val="20"/>
+              </w:rPr>
+              <w:t xml:space="preserve"> Câu 3:</w:t>
+            </w:r>
+          </w:p>
+        </w:tc>
+        <w:tc>
+          <w:p>
+            <w:pPr>
+              <w:spacing w:after="150"/>
+            </w:pPr>
+            <w:r>
+              <w:t xml:space="preserve"> awdaw </w:t>
+            </w:r>
+          </w:p>
+          <w:tbl>
+            <w:tr>
+              <w:tc>
+                <w:tcPr>
+                  <w:tcW w:w="2250" w:type="dxa"/>
+                </w:tcPr>
+                <w:p>
+                  <w:r>
+                    <w:t xml:space="preserve"> A. dawd </w:t>
+                  </w:r>
+                </w:p>
+              </w:tc>
+              <w:tc>
+                <w:tcPr>
+                  <w:tcW w:w="2250" w:type="dxa"/>
+                </w:tcPr>
+                <w:p>
+                  <w:r>
+                    <w:t xml:space="preserve"> B. adwdaw </w:t>
+                  </w:r>
+                </w:p>
+              </w:tc>
+            </w:tr>
+          </w:tbl>
+          <w:p/>
+        </w:tc>
+      </w:tr>
+      <w:tr>
+        <w:tc>
+          <w:p>
+            <w:pPr>
+              <w:spacing w:before="100"/>
+            </w:pPr>
+            <w:r>
+              <w:rPr>
+                <w:rFonts w:ascii="Verdana" w:hAnsi="Verdana" w:cs="Verdana" w:eastAsia="Verdana"/>
+                <w:b w:val="true"/>
+                <w:color w:val="000000"/>
+                <w:sz w:val="20"/>
+              </w:rPr>
+              <w:t xml:space="preserve"> Câu 4:</w:t>
+            </w:r>
+          </w:p>
+        </w:tc>
+        <w:tc>
+          <w:p>
+            <w:pPr>
+              <w:spacing w:after="150"/>
+            </w:pPr>
+            <w:r>
+              <w:t xml:space="preserve"> dawdawd </w:t>
+            </w:r>
+          </w:p>
+          <w:tbl>
+            <w:tr>
+              <w:tc>
+                <w:tcPr>
+                  <w:tcW w:w="2250" w:type="dxa"/>
+                </w:tcPr>
+                <w:p>
+                  <w:r>
+                    <w:t xml:space="preserve"> A. dawfcawvaw </w:t>
+                  </w:r>
+                </w:p>
+              </w:tc>
+              <w:tc>
+                <w:tcPr>
+                  <w:tcW w:w="2250" w:type="dxa"/>
+                </w:tcPr>
+                <w:p>
+                  <w:r>
+                    <w:t xml:space="preserve"> B. fawdaw </w:t>
+                  </w:r>
+                </w:p>
+              </w:tc>
+            </w:tr>
+          </w:tbl>
+          <w:p/>
+        </w:tc>
+      </w:tr>
+      <w:tr>
+        <w:tc>
+          <w:p>
+            <w:pPr>
+              <w:spacing w:before="100"/>
+            </w:pPr>
+            <w:r>
+              <w:rPr>
+                <w:rFonts w:ascii="Verdana" w:hAnsi="Verdana" w:cs="Verdana" w:eastAsia="Verdana"/>
+                <w:b w:val="true"/>
+                <w:color w:val="000000"/>
+                <w:sz w:val="20"/>
+              </w:rPr>
+              <w:t xml:space="preserve"> Câu 5:</w:t>
+            </w:r>
+          </w:p>
+        </w:tc>
+        <w:tc>
+          <w:p>
+            <w:pPr>
+              <w:spacing w:after="150"/>
+            </w:pPr>
+            <w:r>
+              <w:t xml:space="preserve"> wfawfa </w:t>
+            </w:r>
+          </w:p>
+          <w:tbl>
+            <w:tr>
+              <w:tc>
+                <w:tcPr>
+                  <w:tcW w:w="2250" w:type="dxa"/>
+                </w:tcPr>
+                <w:p>
+                  <w:r>
+                    <w:t xml:space="preserve"> A. dawd </w:t>
+                  </w:r>
+                </w:p>
+              </w:tc>
+              <w:tc>
+                <w:tcPr>
+                  <w:tcW w:w="2250" w:type="dxa"/>
+                </w:tcPr>
+                <w:p>
+                  <w:r>
+                    <w:t xml:space="preserve"> B. wdawdawd </w:t>
+                  </w:r>
+                </w:p>
+              </w:tc>
+            </w:tr>
+          </w:tbl>
+          <w:p/>
+        </w:tc>
+      </w:tr>
+      <w:tr>
+        <w:tc>
+          <w:p>
+            <w:pPr>
+              <w:spacing w:before="100"/>
+            </w:pPr>
+            <w:r>
+              <w:rPr>
+                <w:rFonts w:ascii="Verdana" w:hAnsi="Verdana" w:cs="Verdana" w:eastAsia="Verdana"/>
+                <w:b w:val="true"/>
+                <w:color w:val="000000"/>
+                <w:sz w:val="20"/>
+              </w:rPr>
+              <w:t xml:space="preserve"> Câu 6:</w:t>
+            </w:r>
+          </w:p>
+        </w:tc>
+        <w:tc>
+          <w:p>
+            <w:r>
+              <w:t xml:space="preserve"> aawgawgawg </w:t>
+            </w:r>
+          </w:p>
+          <w:p>
+            <w:pPr>
+              <w:jc w:val="center"/>
+            </w:pPr>
+            <w:r>
+              <w:drawing>
+                <wp:inline distT="0" distR="0" distB="0" distL="0">
+                  <wp:extent cx="1536700" cy="1536700"/>
+                  <wp:docPr id="5" name="Drawing 5" descr="_aopyun__20191224054836_337.jpg"/>
+                  <a:graphic xmlns:a="http://schemas.openxmlformats.org/drawingml/2006/main">
+                    <a:graphicData uri="http://schemas.openxmlformats.org/drawingml/2006/picture">
+                      <pic:pic xmlns:pic="http://schemas.openxmlformats.org/drawingml/2006/picture">
+                        <pic:nvPicPr>
+                          <pic:cNvPr id="0" name="Picture 5" descr="_aopyun__20191224054836_337.jpg"/>
+                          <pic:cNvPicPr>
+                            <a:picLocks noChangeAspect="true"/>
+                          </pic:cNvPicPr>
+                        </pic:nvPicPr>
+                        <pic:blipFill>
+                          <a:blip r:embed="rId2"/>
+                          <a:stretch>
+                            <a:fillRect/>
+                          </a:stretch>
+                        </pic:blipFill>
+                        <pic:spPr>
+                          <a:xfrm>
+                            <a:off x="0" y="0"/>
+                            <a:ext cx="1536700" cy="1536700"/>
+                          </a:xfrm>
+                          <a:prstGeom prst="rect">
+                            <a:avLst/>
+                          </a:prstGeom>
+                        </pic:spPr>
+                      </pic:pic>
+                    </a:graphicData>
+                  </a:graphic>
+                </wp:inline>
+              </w:drawing>
+            </w:r>
+          </w:p>
+          <w:p>
+            <w:pPr>
+              <w:jc w:val="left"/>
+            </w:pPr>
+            <w:r>
+              <w:t xml:space="preserve">  </w:t>
+            </w:r>
+          </w:p>
+          <w:p>
+            <w:pPr>
+              <w:spacing w:after="150"/>
+            </w:pPr>
+          </w:p>
+          <w:tbl>
+            <w:tr>
+              <w:tc>
+                <w:tcPr>
+                  <w:tcW w:w="9000" w:type="dxa"/>
+                </w:tcPr>
+                <w:p>
+                  <w:r>
+                    <w:t xml:space="preserve"> awfawgawghaw </w:t>
+                  </w:r>
+                </w:p>
+              </w:tc>
+            </w:tr>
+            <w:tr>
+              <w:tc>
+                <w:tcPr>
+                  <w:tcW w:w="9000" w:type="dxa"/>
+                </w:tcPr>
+                <w:p>
+                  <w:r>
+                    <w:t xml:space="preserve"> B. </w:t>
+                  </w:r>
+                </w:p>
+                <w:p>
+                  <w:pPr>
+                    <w:jc w:val="center"/>
+                  </w:pPr>
+                  <w:r>
+                    <w:drawing>
+                      <wp:inline distT="0" distR="0" distB="0" distL="0">
+                        <wp:extent cx="1625600" cy="1625600"/>
+                        <wp:docPr id="6" name="Drawing 6" descr="2B8EA37400000578-3206236-image-a-15_1440170722897_20191224054850_337.jpg"/>
+                        <a:graphic xmlns:a="http://schemas.openxmlformats.org/drawingml/2006/main">
+                          <a:graphicData uri="http://schemas.openxmlformats.org/drawingml/2006/picture">
+                            <pic:pic xmlns:pic="http://schemas.openxmlformats.org/drawingml/2006/picture">
+                              <pic:nvPicPr>
+                                <pic:cNvPr id="0" name="Picture 6" descr="2B8EA37400000578-3206236-image-a-15_1440170722897_20191224054850_337.jpg"/>
+                                <pic:cNvPicPr>
+                                  <a:picLocks noChangeAspect="true"/>
+                                </pic:cNvPicPr>
+                              </pic:nvPicPr>
+                              <pic:blipFill>
+                                <a:blip r:embed="rId3"/>
+                                <a:stretch>
+                                  <a:fillRect/>
+                                </a:stretch>
+                              </pic:blipFill>
+                              <pic:spPr>
+                                <a:xfrm>
+                                  <a:off x="0" y="0"/>
+                                  <a:ext cx="1625600" cy="1625600"/>
+                                </a:xfrm>
+                                <a:prstGeom prst="rect">
+                                  <a:avLst/>
+                                </a:prstGeom>
+                              </pic:spPr>
+                            </pic:pic>
+                          </a:graphicData>
+                        </a:graphic>
+                      </wp:inline>
+                    </w:drawing>
+                  </w:r>
+                </w:p>
+                <w:p>
+                  <w:pPr>
+                    <w:jc w:val="left"/>
+                  </w:pPr>
+                  <w:r>
+                    <w:t xml:space="preserve"> afawfawgaw </w:t>
+                  </w:r>
+                </w:p>
+                <w:p/>
               </w:tc>
             </w:tr>
           </w:tbl>

--- a/test.docx
+++ b/test.docx
@@ -78,7 +78,7 @@
               <w:spacing w:after="150"/>
             </w:pPr>
             <w:r>
-              <w:t xml:space="preserve"> Chọn khẳng định đúng </w:t>
+              <w:t xml:space="preserve"> Hàm số nào đồng biến trên R? </w:t>
             </w:r>
           </w:p>
           <w:tbl>
@@ -89,7 +89,7 @@
                 </w:tcPr>
                 <w:p>
                   <w:r>
-                    <w:t xml:space="preserve"> A.Đồ thị hàm số </w:t>
+                    <w:t xml:space="preserve"> A. </w:t>
                   </w:r>
                   <m:oMath xmlns:m="http://schemas.openxmlformats.org/officeDocument/2006/math" xmlns:mml="http://www.w3.org/1998/Math/MathML">
                     <m:r>
@@ -106,12 +106,42 @@
                     </m:r>
                     <m:sSup>
                       <m:e>
-                        <m:r>
-                          <w:rPr>
-                            <w:rFonts w:ascii="Cambria Math" w:hAnsi="Cambria Math"/>
-                          </w:rPr>
-                          <m:t>a</m:t>
-                        </m:r>
+                        <m:d>
+                          <m:dPr>
+                            <m:sepChr m:val=","/>
+                          </m:dPr>
+                          <m:e>
+                            <m:f>
+                              <m:fPr>
+                                <m:type m:val="bar"/>
+                              </m:fPr>
+                              <m:num>
+                                <m:rad>
+                                  <m:radPr>
+                                    <m:degHide m:val="on"/>
+                                  </m:radPr>
+                                  <m:deg/>
+                                  <m:e>
+                                    <m:r>
+                                      <w:rPr>
+                                        <w:rFonts w:ascii="Cambria Math" w:hAnsi="Cambria Math"/>
+                                      </w:rPr>
+                                      <m:t>2</m:t>
+                                    </m:r>
+                                  </m:e>
+                                </m:rad>
+                              </m:num>
+                              <m:den>
+                                <m:r>
+                                  <w:rPr>
+                                    <w:rFonts w:ascii="Cambria Math" w:hAnsi="Cambria Math"/>
+                                  </w:rPr>
+                                  <m:t>2</m:t>
+                                </m:r>
+                              </m:den>
+                            </m:f>
+                          </m:e>
+                        </m:d>
                       </m:e>
                       <m:sup>
                         <m:r>
@@ -122,52 +152,7 @@
                         </m:r>
                       </m:sup>
                     </m:sSup>
-                    <m:r>
-                      <w:rPr>
-                        <w:rFonts w:ascii="Cambria Math" w:hAnsi="Cambria Math"/>
-                      </w:rPr>
-                      <m:t>(</m:t>
-                    </m:r>
-                    <m:r>
-                      <w:rPr>
-                        <w:rFonts w:ascii="Cambria Math" w:hAnsi="Cambria Math"/>
-                      </w:rPr>
-                      <m:t>0</m:t>
-                    </m:r>
-                    <m:r>
-                      <w:rPr>
-                        <w:rFonts w:ascii="Cambria Math" w:hAnsi="Cambria Math"/>
-                      </w:rPr>
-                      <m:t>&lt;</m:t>
-                    </m:r>
-                    <m:r>
-                      <w:rPr>
-                        <w:rFonts w:ascii="Cambria Math" w:hAnsi="Cambria Math"/>
-                      </w:rPr>
-                      <m:t>a</m:t>
-                    </m:r>
-                    <m:r>
-                      <w:rPr>
-                        <w:rFonts w:ascii="Cambria Math" w:hAnsi="Cambria Math"/>
-                      </w:rPr>
-                      <m:t>≠</m:t>
-                    </m:r>
-                    <m:r>
-                      <w:rPr>
-                        <w:rFonts w:ascii="Cambria Math" w:hAnsi="Cambria Math"/>
-                      </w:rPr>
-                      <m:t>1</m:t>
-                    </m:r>
-                    <m:r>
-                      <w:rPr>
-                        <w:rFonts w:ascii="Cambria Math" w:hAnsi="Cambria Math"/>
-                      </w:rPr>
-                      <m:t>)</m:t>
-                    </m:r>
                   </m:oMath>
-                  <w:r>
-                    <w:t xml:space="preserve"> đi qua điểm (0;0) </w:t>
-                  </w:r>
                 </w:p>
               </w:tc>
             </w:tr>
@@ -178,7 +163,7 @@
                 </w:tcPr>
                 <w:p>
                   <w:r>
-                    <w:t xml:space="preserve"> B.Đồ thị hàm số </w:t>
+                    <w:t xml:space="preserve"> B. </w:t>
                   </w:r>
                   <m:oMath xmlns:m="http://schemas.openxmlformats.org/officeDocument/2006/math" xmlns:mml="http://www.w3.org/1998/Math/MathML">
                     <m:r>
@@ -195,12 +180,39 @@
                     </m:r>
                     <m:sSup>
                       <m:e>
-                        <m:r>
-                          <w:rPr>
-                            <w:rFonts w:ascii="Cambria Math" w:hAnsi="Cambria Math"/>
-                          </w:rPr>
-                          <m:t>a</m:t>
-                        </m:r>
+                        <m:d>
+                          <m:dPr>
+                            <m:sepChr m:val=","/>
+                          </m:dPr>
+                          <m:e>
+                            <m:rad>
+                              <m:radPr>
+                                <m:degHide m:val="on"/>
+                              </m:radPr>
+                              <m:deg/>
+                              <m:e>
+                                <m:r>
+                                  <w:rPr>
+                                    <w:rFonts w:ascii="Cambria Math" w:hAnsi="Cambria Math"/>
+                                  </w:rPr>
+                                  <m:t>3</m:t>
+                                </m:r>
+                              </m:e>
+                            </m:rad>
+                            <m:r>
+                              <w:rPr>
+                                <w:rFonts w:ascii="Cambria Math" w:hAnsi="Cambria Math"/>
+                              </w:rPr>
+                              <m:t>-</m:t>
+                            </m:r>
+                            <m:r>
+                              <w:rPr>
+                                <w:rFonts w:ascii="Cambria Math" w:hAnsi="Cambria Math"/>
+                              </w:rPr>
+                              <m:t>1</m:t>
+                            </m:r>
+                          </m:e>
+                        </m:d>
                       </m:e>
                       <m:sup>
                         <m:r>
@@ -211,52 +223,7 @@
                         </m:r>
                       </m:sup>
                     </m:sSup>
-                    <m:r>
-                      <w:rPr>
-                        <w:rFonts w:ascii="Cambria Math" w:hAnsi="Cambria Math"/>
-                      </w:rPr>
-                      <m:t>(</m:t>
-                    </m:r>
-                    <m:r>
-                      <w:rPr>
-                        <w:rFonts w:ascii="Cambria Math" w:hAnsi="Cambria Math"/>
-                      </w:rPr>
-                      <m:t>0</m:t>
-                    </m:r>
-                    <m:r>
-                      <w:rPr>
-                        <w:rFonts w:ascii="Cambria Math" w:hAnsi="Cambria Math"/>
-                      </w:rPr>
-                      <m:t>&lt;</m:t>
-                    </m:r>
-                    <m:r>
-                      <w:rPr>
-                        <w:rFonts w:ascii="Cambria Math" w:hAnsi="Cambria Math"/>
-                      </w:rPr>
-                      <m:t>a</m:t>
-                    </m:r>
-                    <m:r>
-                      <w:rPr>
-                        <w:rFonts w:ascii="Cambria Math" w:hAnsi="Cambria Math"/>
-                      </w:rPr>
-                      <m:t>≠</m:t>
-                    </m:r>
-                    <m:r>
-                      <w:rPr>
-                        <w:rFonts w:ascii="Cambria Math" w:hAnsi="Cambria Math"/>
-                      </w:rPr>
-                      <m:t>1</m:t>
-                    </m:r>
-                    <m:r>
-                      <w:rPr>
-                        <w:rFonts w:ascii="Cambria Math" w:hAnsi="Cambria Math"/>
-                      </w:rPr>
-                      <m:t>)</m:t>
-                    </m:r>
                   </m:oMath>
-                  <w:r>
-                    <w:t xml:space="preserve"> có tiệm cận đứng x = 0 </w:t>
-                  </w:r>
                 </w:p>
               </w:tc>
             </w:tr>
@@ -267,7 +234,7 @@
                 </w:tcPr>
                 <w:p>
                   <w:r>
-                    <w:t xml:space="preserve"> C.Đồ thị hàm số </w:t>
+                    <w:t xml:space="preserve"> C. </w:t>
                   </w:r>
                   <m:oMath xmlns:m="http://schemas.openxmlformats.org/officeDocument/2006/math" xmlns:mml="http://www.w3.org/1998/Math/MathML">
                     <m:r>
@@ -284,12 +251,34 @@
                     </m:r>
                     <m:sSup>
                       <m:e>
-                        <m:r>
-                          <w:rPr>
-                            <w:rFonts w:ascii="Cambria Math" w:hAnsi="Cambria Math"/>
-                          </w:rPr>
-                          <m:t>a</m:t>
-                        </m:r>
+                        <m:d>
+                          <m:dPr>
+                            <m:sepChr m:val=","/>
+                          </m:dPr>
+                          <m:e>
+                            <m:f>
+                              <m:fPr>
+                                <m:type m:val="bar"/>
+                              </m:fPr>
+                              <m:num>
+                                <m:r>
+                                  <w:rPr>
+                                    <w:rFonts w:ascii="Cambria Math" w:hAnsi="Cambria Math"/>
+                                  </w:rPr>
+                                  <m:t>1</m:t>
+                                </m:r>
+                              </m:num>
+                              <m:den>
+                                <m:r>
+                                  <w:rPr>
+                                    <w:rFonts w:ascii="Cambria Math" w:hAnsi="Cambria Math"/>
+                                  </w:rPr>
+                                  <m:t>2</m:t>
+                                </m:r>
+                              </m:den>
+                            </m:f>
+                          </m:e>
+                        </m:d>
                       </m:e>
                       <m:sup>
                         <m:r>
@@ -300,52 +289,7 @@
                         </m:r>
                       </m:sup>
                     </m:sSup>
-                    <m:r>
-                      <w:rPr>
-                        <w:rFonts w:ascii="Cambria Math" w:hAnsi="Cambria Math"/>
-                      </w:rPr>
-                      <m:t>(</m:t>
-                    </m:r>
-                    <m:r>
-                      <w:rPr>
-                        <w:rFonts w:ascii="Cambria Math" w:hAnsi="Cambria Math"/>
-                      </w:rPr>
-                      <m:t>0</m:t>
-                    </m:r>
-                    <m:r>
-                      <w:rPr>
-                        <w:rFonts w:ascii="Cambria Math" w:hAnsi="Cambria Math"/>
-                      </w:rPr>
-                      <m:t>&lt;</m:t>
-                    </m:r>
-                    <m:r>
-                      <w:rPr>
-                        <w:rFonts w:ascii="Cambria Math" w:hAnsi="Cambria Math"/>
-                      </w:rPr>
-                      <m:t>a</m:t>
-                    </m:r>
-                    <m:r>
-                      <w:rPr>
-                        <w:rFonts w:ascii="Cambria Math" w:hAnsi="Cambria Math"/>
-                      </w:rPr>
-                      <m:t>≠</m:t>
-                    </m:r>
-                    <m:r>
-                      <w:rPr>
-                        <w:rFonts w:ascii="Cambria Math" w:hAnsi="Cambria Math"/>
-                      </w:rPr>
-                      <m:t>1</m:t>
-                    </m:r>
-                    <m:r>
-                      <w:rPr>
-                        <w:rFonts w:ascii="Cambria Math" w:hAnsi="Cambria Math"/>
-                      </w:rPr>
-                      <m:t>)</m:t>
-                    </m:r>
                   </m:oMath>
-                  <w:r>
-                    <w:t xml:space="preserve"> cắt trục hoành tại duy nhất 1 điểm </w:t>
-                  </w:r>
                 </w:p>
               </w:tc>
             </w:tr>
@@ -356,7 +300,7 @@
                 </w:tcPr>
                 <w:p>
                   <w:r>
-                    <w:t xml:space="preserve"> D.Đồ thị hàm số </w:t>
+                    <w:t xml:space="preserve"> D. </w:t>
                   </w:r>
                   <m:oMath xmlns:m="http://schemas.openxmlformats.org/officeDocument/2006/math" xmlns:mml="http://www.w3.org/1998/Math/MathML">
                     <m:r>
@@ -377,7 +321,7 @@
                           <w:rPr>
                             <w:rFonts w:ascii="Cambria Math" w:hAnsi="Cambria Math"/>
                           </w:rPr>
-                          <m:t>a</m:t>
+                          <m:t>3</m:t>
                         </m:r>
                       </m:e>
                       <m:sup>
@@ -385,56 +329,17 @@
                           <w:rPr>
                             <w:rFonts w:ascii="Cambria Math" w:hAnsi="Cambria Math"/>
                           </w:rPr>
+                          <m:t>2</m:t>
+                        </m:r>
+                        <m:r>
+                          <w:rPr>
+                            <w:rFonts w:ascii="Cambria Math" w:hAnsi="Cambria Math"/>
+                          </w:rPr>
                           <m:t>x</m:t>
                         </m:r>
                       </m:sup>
                     </m:sSup>
-                    <m:r>
-                      <w:rPr>
-                        <w:rFonts w:ascii="Cambria Math" w:hAnsi="Cambria Math"/>
-                      </w:rPr>
-                      <m:t>(</m:t>
-                    </m:r>
-                    <m:r>
-                      <w:rPr>
-                        <w:rFonts w:ascii="Cambria Math" w:hAnsi="Cambria Math"/>
-                      </w:rPr>
-                      <m:t>0</m:t>
-                    </m:r>
-                    <m:r>
-                      <w:rPr>
-                        <w:rFonts w:ascii="Cambria Math" w:hAnsi="Cambria Math"/>
-                      </w:rPr>
-                      <m:t>&lt;</m:t>
-                    </m:r>
-                    <m:r>
-                      <w:rPr>
-                        <w:rFonts w:ascii="Cambria Math" w:hAnsi="Cambria Math"/>
-                      </w:rPr>
-                      <m:t>a</m:t>
-                    </m:r>
-                    <m:r>
-                      <w:rPr>
-                        <w:rFonts w:ascii="Cambria Math" w:hAnsi="Cambria Math"/>
-                      </w:rPr>
-                      <m:t>≠</m:t>
-                    </m:r>
-                    <m:r>
-                      <w:rPr>
-                        <w:rFonts w:ascii="Cambria Math" w:hAnsi="Cambria Math"/>
-                      </w:rPr>
-                      <m:t>1</m:t>
-                    </m:r>
-                    <m:r>
-                      <w:rPr>
-                        <w:rFonts w:ascii="Cambria Math" w:hAnsi="Cambria Math"/>
-                      </w:rPr>
-                      <m:t>)</m:t>
-                    </m:r>
                   </m:oMath>
-                  <w:r>
-                    <w:t xml:space="preserve"> nằm hoàn toàn phía trên trục hoành </w:t>
-                  </w:r>
                 </w:p>
               </w:tc>
             </w:tr>
@@ -456,6 +361,828 @@
                 <w:sz w:val="20"/>
               </w:rPr>
               <w:t xml:space="preserve"> Câu 2:</w:t>
+            </w:r>
+          </w:p>
+        </w:tc>
+        <w:tc>
+          <w:p>
+            <w:pPr>
+              <w:spacing w:after="150"/>
+            </w:pPr>
+            <w:r>
+              <w:t xml:space="preserve"> Chọn khẳng định đúng </w:t>
+            </w:r>
+          </w:p>
+          <w:tbl>
+            <w:tr>
+              <w:tc>
+                <w:tcPr>
+                  <w:tcW w:w="9000" w:type="dxa"/>
+                </w:tcPr>
+                <w:p>
+                  <w:r>
+                    <w:t xml:space="preserve"> A.Đồ thị hàm số </w:t>
+                  </w:r>
+                  <m:oMath xmlns:m="http://schemas.openxmlformats.org/officeDocument/2006/math" xmlns:mml="http://www.w3.org/1998/Math/MathML">
+                    <m:r>
+                      <w:rPr>
+                        <w:rFonts w:ascii="Cambria Math" w:hAnsi="Cambria Math"/>
+                      </w:rPr>
+                      <m:t>y</m:t>
+                    </m:r>
+                    <m:r>
+                      <w:rPr>
+                        <w:rFonts w:ascii="Cambria Math" w:hAnsi="Cambria Math"/>
+                      </w:rPr>
+                      <m:t>=</m:t>
+                    </m:r>
+                    <m:sSup>
+                      <m:e>
+                        <m:r>
+                          <w:rPr>
+                            <w:rFonts w:ascii="Cambria Math" w:hAnsi="Cambria Math"/>
+                          </w:rPr>
+                          <m:t>a</m:t>
+                        </m:r>
+                      </m:e>
+                      <m:sup>
+                        <m:r>
+                          <w:rPr>
+                            <w:rFonts w:ascii="Cambria Math" w:hAnsi="Cambria Math"/>
+                          </w:rPr>
+                          <m:t>x</m:t>
+                        </m:r>
+                      </m:sup>
+                    </m:sSup>
+                    <m:r>
+                      <w:rPr>
+                        <w:rFonts w:ascii="Cambria Math" w:hAnsi="Cambria Math"/>
+                      </w:rPr>
+                      <m:t>(</m:t>
+                    </m:r>
+                    <m:r>
+                      <w:rPr>
+                        <w:rFonts w:ascii="Cambria Math" w:hAnsi="Cambria Math"/>
+                      </w:rPr>
+                      <m:t>0</m:t>
+                    </m:r>
+                    <m:r>
+                      <w:rPr>
+                        <w:rFonts w:ascii="Cambria Math" w:hAnsi="Cambria Math"/>
+                      </w:rPr>
+                      <m:t>&lt;</m:t>
+                    </m:r>
+                    <m:r>
+                      <w:rPr>
+                        <w:rFonts w:ascii="Cambria Math" w:hAnsi="Cambria Math"/>
+                      </w:rPr>
+                      <m:t>a</m:t>
+                    </m:r>
+                    <m:r>
+                      <w:rPr>
+                        <w:rFonts w:ascii="Cambria Math" w:hAnsi="Cambria Math"/>
+                      </w:rPr>
+                      <m:t>≠</m:t>
+                    </m:r>
+                    <m:r>
+                      <w:rPr>
+                        <w:rFonts w:ascii="Cambria Math" w:hAnsi="Cambria Math"/>
+                      </w:rPr>
+                      <m:t>1</m:t>
+                    </m:r>
+                    <m:r>
+                      <w:rPr>
+                        <w:rFonts w:ascii="Cambria Math" w:hAnsi="Cambria Math"/>
+                      </w:rPr>
+                      <m:t>)</m:t>
+                    </m:r>
+                  </m:oMath>
+                  <w:r>
+                    <w:t xml:space="preserve"> đi qua điểm (0;0) </w:t>
+                  </w:r>
+                </w:p>
+              </w:tc>
+            </w:tr>
+            <w:tr>
+              <w:tc>
+                <w:tcPr>
+                  <w:tcW w:w="9000" w:type="dxa"/>
+                </w:tcPr>
+                <w:p>
+                  <w:r>
+                    <w:t xml:space="preserve"> B.Đồ thị hàm số </w:t>
+                  </w:r>
+                  <m:oMath xmlns:m="http://schemas.openxmlformats.org/officeDocument/2006/math" xmlns:mml="http://www.w3.org/1998/Math/MathML">
+                    <m:r>
+                      <w:rPr>
+                        <w:rFonts w:ascii="Cambria Math" w:hAnsi="Cambria Math"/>
+                      </w:rPr>
+                      <m:t>y</m:t>
+                    </m:r>
+                    <m:r>
+                      <w:rPr>
+                        <w:rFonts w:ascii="Cambria Math" w:hAnsi="Cambria Math"/>
+                      </w:rPr>
+                      <m:t>=</m:t>
+                    </m:r>
+                    <m:sSup>
+                      <m:e>
+                        <m:r>
+                          <w:rPr>
+                            <w:rFonts w:ascii="Cambria Math" w:hAnsi="Cambria Math"/>
+                          </w:rPr>
+                          <m:t>a</m:t>
+                        </m:r>
+                      </m:e>
+                      <m:sup>
+                        <m:r>
+                          <w:rPr>
+                            <w:rFonts w:ascii="Cambria Math" w:hAnsi="Cambria Math"/>
+                          </w:rPr>
+                          <m:t>x</m:t>
+                        </m:r>
+                      </m:sup>
+                    </m:sSup>
+                    <m:r>
+                      <w:rPr>
+                        <w:rFonts w:ascii="Cambria Math" w:hAnsi="Cambria Math"/>
+                      </w:rPr>
+                      <m:t>(</m:t>
+                    </m:r>
+                    <m:r>
+                      <w:rPr>
+                        <w:rFonts w:ascii="Cambria Math" w:hAnsi="Cambria Math"/>
+                      </w:rPr>
+                      <m:t>0</m:t>
+                    </m:r>
+                    <m:r>
+                      <w:rPr>
+                        <w:rFonts w:ascii="Cambria Math" w:hAnsi="Cambria Math"/>
+                      </w:rPr>
+                      <m:t>&lt;</m:t>
+                    </m:r>
+                    <m:r>
+                      <w:rPr>
+                        <w:rFonts w:ascii="Cambria Math" w:hAnsi="Cambria Math"/>
+                      </w:rPr>
+                      <m:t>a</m:t>
+                    </m:r>
+                    <m:r>
+                      <w:rPr>
+                        <w:rFonts w:ascii="Cambria Math" w:hAnsi="Cambria Math"/>
+                      </w:rPr>
+                      <m:t>≠</m:t>
+                    </m:r>
+                    <m:r>
+                      <w:rPr>
+                        <w:rFonts w:ascii="Cambria Math" w:hAnsi="Cambria Math"/>
+                      </w:rPr>
+                      <m:t>1</m:t>
+                    </m:r>
+                    <m:r>
+                      <w:rPr>
+                        <w:rFonts w:ascii="Cambria Math" w:hAnsi="Cambria Math"/>
+                      </w:rPr>
+                      <m:t>)</m:t>
+                    </m:r>
+                  </m:oMath>
+                  <w:r>
+                    <w:t xml:space="preserve"> có tiệm cận đứng x = 0 </w:t>
+                  </w:r>
+                </w:p>
+              </w:tc>
+            </w:tr>
+            <w:tr>
+              <w:tc>
+                <w:tcPr>
+                  <w:tcW w:w="9000" w:type="dxa"/>
+                </w:tcPr>
+                <w:p>
+                  <w:r>
+                    <w:t xml:space="preserve"> C.Đồ thị hàm số </w:t>
+                  </w:r>
+                  <m:oMath xmlns:m="http://schemas.openxmlformats.org/officeDocument/2006/math" xmlns:mml="http://www.w3.org/1998/Math/MathML">
+                    <m:r>
+                      <w:rPr>
+                        <w:rFonts w:ascii="Cambria Math" w:hAnsi="Cambria Math"/>
+                      </w:rPr>
+                      <m:t>y</m:t>
+                    </m:r>
+                    <m:r>
+                      <w:rPr>
+                        <w:rFonts w:ascii="Cambria Math" w:hAnsi="Cambria Math"/>
+                      </w:rPr>
+                      <m:t>=</m:t>
+                    </m:r>
+                    <m:sSup>
+                      <m:e>
+                        <m:r>
+                          <w:rPr>
+                            <w:rFonts w:ascii="Cambria Math" w:hAnsi="Cambria Math"/>
+                          </w:rPr>
+                          <m:t>a</m:t>
+                        </m:r>
+                      </m:e>
+                      <m:sup>
+                        <m:r>
+                          <w:rPr>
+                            <w:rFonts w:ascii="Cambria Math" w:hAnsi="Cambria Math"/>
+                          </w:rPr>
+                          <m:t>x</m:t>
+                        </m:r>
+                      </m:sup>
+                    </m:sSup>
+                    <m:r>
+                      <w:rPr>
+                        <w:rFonts w:ascii="Cambria Math" w:hAnsi="Cambria Math"/>
+                      </w:rPr>
+                      <m:t>(</m:t>
+                    </m:r>
+                    <m:r>
+                      <w:rPr>
+                        <w:rFonts w:ascii="Cambria Math" w:hAnsi="Cambria Math"/>
+                      </w:rPr>
+                      <m:t>0</m:t>
+                    </m:r>
+                    <m:r>
+                      <w:rPr>
+                        <w:rFonts w:ascii="Cambria Math" w:hAnsi="Cambria Math"/>
+                      </w:rPr>
+                      <m:t>&lt;</m:t>
+                    </m:r>
+                    <m:r>
+                      <w:rPr>
+                        <w:rFonts w:ascii="Cambria Math" w:hAnsi="Cambria Math"/>
+                      </w:rPr>
+                      <m:t>a</m:t>
+                    </m:r>
+                    <m:r>
+                      <w:rPr>
+                        <w:rFonts w:ascii="Cambria Math" w:hAnsi="Cambria Math"/>
+                      </w:rPr>
+                      <m:t>≠</m:t>
+                    </m:r>
+                    <m:r>
+                      <w:rPr>
+                        <w:rFonts w:ascii="Cambria Math" w:hAnsi="Cambria Math"/>
+                      </w:rPr>
+                      <m:t>1</m:t>
+                    </m:r>
+                    <m:r>
+                      <w:rPr>
+                        <w:rFonts w:ascii="Cambria Math" w:hAnsi="Cambria Math"/>
+                      </w:rPr>
+                      <m:t>)</m:t>
+                    </m:r>
+                  </m:oMath>
+                  <w:r>
+                    <w:t xml:space="preserve"> cắt trục hoành tại duy nhất 1 điểm </w:t>
+                  </w:r>
+                </w:p>
+              </w:tc>
+            </w:tr>
+            <w:tr>
+              <w:tc>
+                <w:tcPr>
+                  <w:tcW w:w="9000" w:type="dxa"/>
+                </w:tcPr>
+                <w:p>
+                  <w:r>
+                    <w:t xml:space="preserve"> D.Đồ thị hàm số </w:t>
+                  </w:r>
+                  <m:oMath xmlns:m="http://schemas.openxmlformats.org/officeDocument/2006/math" xmlns:mml="http://www.w3.org/1998/Math/MathML">
+                    <m:r>
+                      <w:rPr>
+                        <w:rFonts w:ascii="Cambria Math" w:hAnsi="Cambria Math"/>
+                      </w:rPr>
+                      <m:t>y</m:t>
+                    </m:r>
+                    <m:r>
+                      <w:rPr>
+                        <w:rFonts w:ascii="Cambria Math" w:hAnsi="Cambria Math"/>
+                      </w:rPr>
+                      <m:t>=</m:t>
+                    </m:r>
+                    <m:sSup>
+                      <m:e>
+                        <m:r>
+                          <w:rPr>
+                            <w:rFonts w:ascii="Cambria Math" w:hAnsi="Cambria Math"/>
+                          </w:rPr>
+                          <m:t>a</m:t>
+                        </m:r>
+                      </m:e>
+                      <m:sup>
+                        <m:r>
+                          <w:rPr>
+                            <w:rFonts w:ascii="Cambria Math" w:hAnsi="Cambria Math"/>
+                          </w:rPr>
+                          <m:t>x</m:t>
+                        </m:r>
+                      </m:sup>
+                    </m:sSup>
+                    <m:r>
+                      <w:rPr>
+                        <w:rFonts w:ascii="Cambria Math" w:hAnsi="Cambria Math"/>
+                      </w:rPr>
+                      <m:t>(</m:t>
+                    </m:r>
+                    <m:r>
+                      <w:rPr>
+                        <w:rFonts w:ascii="Cambria Math" w:hAnsi="Cambria Math"/>
+                      </w:rPr>
+                      <m:t>0</m:t>
+                    </m:r>
+                    <m:r>
+                      <w:rPr>
+                        <w:rFonts w:ascii="Cambria Math" w:hAnsi="Cambria Math"/>
+                      </w:rPr>
+                      <m:t>&lt;</m:t>
+                    </m:r>
+                    <m:r>
+                      <w:rPr>
+                        <w:rFonts w:ascii="Cambria Math" w:hAnsi="Cambria Math"/>
+                      </w:rPr>
+                      <m:t>a</m:t>
+                    </m:r>
+                    <m:r>
+                      <w:rPr>
+                        <w:rFonts w:ascii="Cambria Math" w:hAnsi="Cambria Math"/>
+                      </w:rPr>
+                      <m:t>≠</m:t>
+                    </m:r>
+                    <m:r>
+                      <w:rPr>
+                        <w:rFonts w:ascii="Cambria Math" w:hAnsi="Cambria Math"/>
+                      </w:rPr>
+                      <m:t>1</m:t>
+                    </m:r>
+                    <m:r>
+                      <w:rPr>
+                        <w:rFonts w:ascii="Cambria Math" w:hAnsi="Cambria Math"/>
+                      </w:rPr>
+                      <m:t>)</m:t>
+                    </m:r>
+                  </m:oMath>
+                  <w:r>
+                    <w:t xml:space="preserve"> nằm hoàn toàn phía trên trục hoành </w:t>
+                  </w:r>
+                </w:p>
+              </w:tc>
+            </w:tr>
+          </w:tbl>
+          <w:p/>
+        </w:tc>
+      </w:tr>
+      <w:tr>
+        <w:tc>
+          <w:p>
+            <w:pPr>
+              <w:spacing w:before="100"/>
+            </w:pPr>
+            <w:r>
+              <w:rPr>
+                <w:rFonts w:ascii="Verdana" w:hAnsi="Verdana" w:cs="Verdana" w:eastAsia="Verdana"/>
+                <w:b w:val="true"/>
+                <w:color w:val="000000"/>
+                <w:sz w:val="20"/>
+              </w:rPr>
+              <w:t xml:space="preserve"> Câu 3:</w:t>
+            </w:r>
+          </w:p>
+        </w:tc>
+        <w:tc>
+          <w:p>
+            <w:pPr>
+              <w:spacing w:after="150"/>
+            </w:pPr>
+            <w:r>
+              <w:t xml:space="preserve"> Chọn khẳng định đúng </w:t>
+            </w:r>
+          </w:p>
+          <w:tbl>
+            <w:tr>
+              <w:tc>
+                <w:tcPr>
+                  <w:tcW w:w="9000" w:type="dxa"/>
+                </w:tcPr>
+                <w:p>
+                  <w:r>
+                    <w:t xml:space="preserve"> A.Hàm số </w:t>
+                  </w:r>
+                  <m:oMath xmlns:m="http://schemas.openxmlformats.org/officeDocument/2006/math" xmlns:mml="http://www.w3.org/1998/Math/MathML">
+                    <m:r>
+                      <w:rPr>
+                        <w:rFonts w:ascii="Cambria Math" w:hAnsi="Cambria Math"/>
+                      </w:rPr>
+                      <m:t>y</m:t>
+                    </m:r>
+                    <m:r>
+                      <w:rPr>
+                        <w:rFonts w:ascii="Cambria Math" w:hAnsi="Cambria Math"/>
+                      </w:rPr>
+                      <m:t>=</m:t>
+                    </m:r>
+                    <m:sSup>
+                      <m:e>
+                        <m:r>
+                          <w:rPr>
+                            <w:rFonts w:ascii="Cambria Math" w:hAnsi="Cambria Math"/>
+                          </w:rPr>
+                          <m:t>a</m:t>
+                        </m:r>
+                      </m:e>
+                      <m:sup>
+                        <m:r>
+                          <w:rPr>
+                            <w:rFonts w:ascii="Cambria Math" w:hAnsi="Cambria Math"/>
+                          </w:rPr>
+                          <m:t>-</m:t>
+                        </m:r>
+                        <m:r>
+                          <w:rPr>
+                            <w:rFonts w:ascii="Cambria Math" w:hAnsi="Cambria Math"/>
+                          </w:rPr>
+                          <m:t>x</m:t>
+                        </m:r>
+                      </m:sup>
+                    </m:sSup>
+                    <m:r>
+                      <w:rPr>
+                        <w:rFonts w:ascii="Cambria Math" w:hAnsi="Cambria Math"/>
+                      </w:rPr>
+                      <m:t>(</m:t>
+                    </m:r>
+                    <m:r>
+                      <w:rPr>
+                        <w:rFonts w:ascii="Cambria Math" w:hAnsi="Cambria Math"/>
+                      </w:rPr>
+                      <m:t>0</m:t>
+                    </m:r>
+                    <m:r>
+                      <w:rPr>
+                        <w:rFonts w:ascii="Cambria Math" w:hAnsi="Cambria Math"/>
+                      </w:rPr>
+                      <m:t>&lt;</m:t>
+                    </m:r>
+                    <m:r>
+                      <w:rPr>
+                        <w:rFonts w:ascii="Cambria Math" w:hAnsi="Cambria Math"/>
+                      </w:rPr>
+                      <m:t>a</m:t>
+                    </m:r>
+                    <m:r>
+                      <w:rPr>
+                        <w:rFonts w:ascii="Cambria Math" w:hAnsi="Cambria Math"/>
+                      </w:rPr>
+                      <m:t>≠</m:t>
+                    </m:r>
+                    <m:r>
+                      <w:rPr>
+                        <w:rFonts w:ascii="Cambria Math" w:hAnsi="Cambria Math"/>
+                      </w:rPr>
+                      <m:t>-</m:t>
+                    </m:r>
+                    <m:r>
+                      <w:rPr>
+                        <w:rFonts w:ascii="Cambria Math" w:hAnsi="Cambria Math"/>
+                      </w:rPr>
+                      <m:t>1</m:t>
+                    </m:r>
+                    <m:r>
+                      <w:rPr>
+                        <w:rFonts w:ascii="Cambria Math" w:hAnsi="Cambria Math"/>
+                      </w:rPr>
+                      <m:t>)</m:t>
+                    </m:r>
+                  </m:oMath>
+                  <w:r>
+                    <w:t xml:space="preserve"> đồng biến nếu a ¿ 1 </w:t>
+                  </w:r>
+                </w:p>
+              </w:tc>
+            </w:tr>
+            <w:tr>
+              <w:tc>
+                <w:tcPr>
+                  <w:tcW w:w="9000" w:type="dxa"/>
+                </w:tcPr>
+                <w:p>
+                  <w:r>
+                    <w:t xml:space="preserve"> B.Hàm số </w:t>
+                  </w:r>
+                  <m:oMath xmlns:m="http://schemas.openxmlformats.org/officeDocument/2006/math" xmlns:mml="http://www.w3.org/1998/Math/MathML">
+                    <m:r>
+                      <w:rPr>
+                        <w:rFonts w:ascii="Cambria Math" w:hAnsi="Cambria Math"/>
+                      </w:rPr>
+                      <m:t>y</m:t>
+                    </m:r>
+                    <m:r>
+                      <w:rPr>
+                        <w:rFonts w:ascii="Cambria Math" w:hAnsi="Cambria Math"/>
+                      </w:rPr>
+                      <m:t>=</m:t>
+                    </m:r>
+                    <m:sSup>
+                      <m:e>
+                        <m:r>
+                          <w:rPr>
+                            <w:rFonts w:ascii="Cambria Math" w:hAnsi="Cambria Math"/>
+                          </w:rPr>
+                          <m:t>a</m:t>
+                        </m:r>
+                      </m:e>
+                      <m:sup>
+                        <m:r>
+                          <w:rPr>
+                            <w:rFonts w:ascii="Cambria Math" w:hAnsi="Cambria Math"/>
+                          </w:rPr>
+                          <m:t>-</m:t>
+                        </m:r>
+                        <m:r>
+                          <w:rPr>
+                            <w:rFonts w:ascii="Cambria Math" w:hAnsi="Cambria Math"/>
+                          </w:rPr>
+                          <m:t>x</m:t>
+                        </m:r>
+                      </m:sup>
+                    </m:sSup>
+                    <m:r>
+                      <w:rPr>
+                        <w:rFonts w:ascii="Cambria Math" w:hAnsi="Cambria Math"/>
+                      </w:rPr>
+                      <m:t>(</m:t>
+                    </m:r>
+                    <m:r>
+                      <w:rPr>
+                        <w:rFonts w:ascii="Cambria Math" w:hAnsi="Cambria Math"/>
+                      </w:rPr>
+                      <m:t>0</m:t>
+                    </m:r>
+                    <m:r>
+                      <w:rPr>
+                        <w:rFonts w:ascii="Cambria Math" w:hAnsi="Cambria Math"/>
+                      </w:rPr>
+                      <m:t>&lt;</m:t>
+                    </m:r>
+                    <m:r>
+                      <w:rPr>
+                        <w:rFonts w:ascii="Cambria Math" w:hAnsi="Cambria Math"/>
+                      </w:rPr>
+                      <m:t>a</m:t>
+                    </m:r>
+                    <m:r>
+                      <w:rPr>
+                        <w:rFonts w:ascii="Cambria Math" w:hAnsi="Cambria Math"/>
+                      </w:rPr>
+                      <m:t>≠</m:t>
+                    </m:r>
+                    <m:r>
+                      <w:rPr>
+                        <w:rFonts w:ascii="Cambria Math" w:hAnsi="Cambria Math"/>
+                      </w:rPr>
+                      <m:t>-</m:t>
+                    </m:r>
+                    <m:r>
+                      <w:rPr>
+                        <w:rFonts w:ascii="Cambria Math" w:hAnsi="Cambria Math"/>
+                      </w:rPr>
+                      <m:t>1</m:t>
+                    </m:r>
+                    <m:r>
+                      <w:rPr>
+                        <w:rFonts w:ascii="Cambria Math" w:hAnsi="Cambria Math"/>
+                      </w:rPr>
+                      <m:t>)</m:t>
+                    </m:r>
+                  </m:oMath>
+                  <w:r>
+                    <w:t xml:space="preserve"> nghịch biến nếu 0 ¡ a ¡ 1 </w:t>
+                  </w:r>
+                </w:p>
+              </w:tc>
+            </w:tr>
+            <w:tr>
+              <w:tc>
+                <w:tcPr>
+                  <w:tcW w:w="9000" w:type="dxa"/>
+                </w:tcPr>
+                <w:p>
+                  <w:r>
+                    <w:t xml:space="preserve"> C.Hàm số </w:t>
+                  </w:r>
+                  <m:oMath xmlns:m="http://schemas.openxmlformats.org/officeDocument/2006/math" xmlns:mml="http://www.w3.org/1998/Math/MathML">
+                    <m:r>
+                      <w:rPr>
+                        <w:rFonts w:ascii="Cambria Math" w:hAnsi="Cambria Math"/>
+                      </w:rPr>
+                      <m:t>y</m:t>
+                    </m:r>
+                    <m:r>
+                      <w:rPr>
+                        <w:rFonts w:ascii="Cambria Math" w:hAnsi="Cambria Math"/>
+                      </w:rPr>
+                      <m:t>=</m:t>
+                    </m:r>
+                    <m:sSup>
+                      <m:e>
+                        <m:r>
+                          <w:rPr>
+                            <w:rFonts w:ascii="Cambria Math" w:hAnsi="Cambria Math"/>
+                          </w:rPr>
+                          <m:t>a</m:t>
+                        </m:r>
+                      </m:e>
+                      <m:sup>
+                        <m:r>
+                          <w:rPr>
+                            <w:rFonts w:ascii="Cambria Math" w:hAnsi="Cambria Math"/>
+                          </w:rPr>
+                          <m:t>-</m:t>
+                        </m:r>
+                        <m:r>
+                          <w:rPr>
+                            <w:rFonts w:ascii="Cambria Math" w:hAnsi="Cambria Math"/>
+                          </w:rPr>
+                          <m:t>x</m:t>
+                        </m:r>
+                      </m:sup>
+                    </m:sSup>
+                    <m:r>
+                      <w:rPr>
+                        <w:rFonts w:ascii="Cambria Math" w:hAnsi="Cambria Math"/>
+                      </w:rPr>
+                      <m:t>(</m:t>
+                    </m:r>
+                    <m:r>
+                      <w:rPr>
+                        <w:rFonts w:ascii="Cambria Math" w:hAnsi="Cambria Math"/>
+                      </w:rPr>
+                      <m:t>0</m:t>
+                    </m:r>
+                    <m:r>
+                      <w:rPr>
+                        <w:rFonts w:ascii="Cambria Math" w:hAnsi="Cambria Math"/>
+                      </w:rPr>
+                      <m:t>&lt;</m:t>
+                    </m:r>
+                    <m:r>
+                      <w:rPr>
+                        <w:rFonts w:ascii="Cambria Math" w:hAnsi="Cambria Math"/>
+                      </w:rPr>
+                      <m:t>a</m:t>
+                    </m:r>
+                    <m:r>
+                      <w:rPr>
+                        <w:rFonts w:ascii="Cambria Math" w:hAnsi="Cambria Math"/>
+                      </w:rPr>
+                      <m:t>≠</m:t>
+                    </m:r>
+                    <m:r>
+                      <w:rPr>
+                        <w:rFonts w:ascii="Cambria Math" w:hAnsi="Cambria Math"/>
+                      </w:rPr>
+                      <m:t>-</m:t>
+                    </m:r>
+                    <m:r>
+                      <w:rPr>
+                        <w:rFonts w:ascii="Cambria Math" w:hAnsi="Cambria Math"/>
+                      </w:rPr>
+                      <m:t>1</m:t>
+                    </m:r>
+                    <m:r>
+                      <w:rPr>
+                        <w:rFonts w:ascii="Cambria Math" w:hAnsi="Cambria Math"/>
+                      </w:rPr>
+                      <m:t>)</m:t>
+                    </m:r>
+                  </m:oMath>
+                  <w:r>
+                    <w:t xml:space="preserve"> đồng biến nếu 0 ¡ a ¡ 1 </w:t>
+                  </w:r>
+                </w:p>
+              </w:tc>
+            </w:tr>
+            <w:tr>
+              <w:tc>
+                <w:tcPr>
+                  <w:tcW w:w="9000" w:type="dxa"/>
+                </w:tcPr>
+                <w:p>
+                  <w:r>
+                    <w:t xml:space="preserve"> D.Hàm số </w:t>
+                  </w:r>
+                  <m:oMath xmlns:m="http://schemas.openxmlformats.org/officeDocument/2006/math" xmlns:mml="http://www.w3.org/1998/Math/MathML">
+                    <m:r>
+                      <w:rPr>
+                        <w:rFonts w:ascii="Cambria Math" w:hAnsi="Cambria Math"/>
+                      </w:rPr>
+                      <m:t>y</m:t>
+                    </m:r>
+                    <m:r>
+                      <w:rPr>
+                        <w:rFonts w:ascii="Cambria Math" w:hAnsi="Cambria Math"/>
+                      </w:rPr>
+                      <m:t>=</m:t>
+                    </m:r>
+                    <m:sSup>
+                      <m:e>
+                        <m:r>
+                          <w:rPr>
+                            <w:rFonts w:ascii="Cambria Math" w:hAnsi="Cambria Math"/>
+                          </w:rPr>
+                          <m:t>a</m:t>
+                        </m:r>
+                      </m:e>
+                      <m:sup>
+                        <m:r>
+                          <w:rPr>
+                            <w:rFonts w:ascii="Cambria Math" w:hAnsi="Cambria Math"/>
+                          </w:rPr>
+                          <m:t>-</m:t>
+                        </m:r>
+                        <m:r>
+                          <w:rPr>
+                            <w:rFonts w:ascii="Cambria Math" w:hAnsi="Cambria Math"/>
+                          </w:rPr>
+                          <m:t>x</m:t>
+                        </m:r>
+                      </m:sup>
+                    </m:sSup>
+                    <m:r>
+                      <w:rPr>
+                        <w:rFonts w:ascii="Cambria Math" w:hAnsi="Cambria Math"/>
+                      </w:rPr>
+                      <m:t>(</m:t>
+                    </m:r>
+                    <m:r>
+                      <w:rPr>
+                        <w:rFonts w:ascii="Cambria Math" w:hAnsi="Cambria Math"/>
+                      </w:rPr>
+                      <m:t>0</m:t>
+                    </m:r>
+                    <m:r>
+                      <w:rPr>
+                        <w:rFonts w:ascii="Cambria Math" w:hAnsi="Cambria Math"/>
+                      </w:rPr>
+                      <m:t>&lt;</m:t>
+                    </m:r>
+                    <m:r>
+                      <w:rPr>
+                        <w:rFonts w:ascii="Cambria Math" w:hAnsi="Cambria Math"/>
+                      </w:rPr>
+                      <m:t>a</m:t>
+                    </m:r>
+                    <m:r>
+                      <w:rPr>
+                        <w:rFonts w:ascii="Cambria Math" w:hAnsi="Cambria Math"/>
+                      </w:rPr>
+                      <m:t>≠</m:t>
+                    </m:r>
+                    <m:r>
+                      <w:rPr>
+                        <w:rFonts w:ascii="Cambria Math" w:hAnsi="Cambria Math"/>
+                      </w:rPr>
+                      <m:t>-</m:t>
+                    </m:r>
+                    <m:r>
+                      <w:rPr>
+                        <w:rFonts w:ascii="Cambria Math" w:hAnsi="Cambria Math"/>
+                      </w:rPr>
+                      <m:t>1</m:t>
+                    </m:r>
+                    <m:r>
+                      <w:rPr>
+                        <w:rFonts w:ascii="Cambria Math" w:hAnsi="Cambria Math"/>
+                      </w:rPr>
+                      <m:t>)</m:t>
+                    </m:r>
+                  </m:oMath>
+                  <w:r>
+                    <w:t xml:space="preserve"> luôn nghịch biến trên R </w:t>
+                  </w:r>
+                </w:p>
+              </w:tc>
+            </w:tr>
+          </w:tbl>
+          <w:p/>
+        </w:tc>
+      </w:tr>
+      <w:tr>
+        <w:tc>
+          <w:p>
+            <w:pPr>
+              <w:spacing w:before="100"/>
+            </w:pPr>
+            <w:r>
+              <w:rPr>
+                <w:rFonts w:ascii="Verdana" w:hAnsi="Verdana" w:cs="Verdana" w:eastAsia="Verdana"/>
+                <w:b w:val="true"/>
+                <w:color w:val="000000"/>
+                <w:sz w:val="20"/>
+              </w:rPr>
+              <w:t xml:space="preserve"> Câu 4:</w:t>
             </w:r>
           </w:p>
         </w:tc>
@@ -812,7 +1539,661 @@
                 <w:color w:val="000000"/>
                 <w:sz w:val="20"/>
               </w:rPr>
-              <w:t xml:space="preserve"> Câu 3:</w:t>
+              <w:t xml:space="preserve"> Câu 5:</w:t>
+            </w:r>
+          </w:p>
+        </w:tc>
+        <w:tc>
+          <w:p>
+            <w:pPr>
+              <w:spacing w:after="150"/>
+            </w:pPr>
+            <w:r>
+              <w:t xml:space="preserve"> Dạng lượng giác của số phức </w:t>
+            </w:r>
+            <m:oMath xmlns:m="http://schemas.openxmlformats.org/officeDocument/2006/math" xmlns:mml="http://www.w3.org/1998/Math/MathML">
+              <m:r>
+                <w:rPr>
+                  <w:rFonts w:ascii="Cambria Math" w:hAnsi="Cambria Math"/>
+                </w:rPr>
+                <m:t>z</m:t>
+              </m:r>
+              <m:r>
+                <w:rPr>
+                  <w:rFonts w:ascii="Cambria Math" w:hAnsi="Cambria Math"/>
+                </w:rPr>
+                <m:t>=</m:t>
+              </m:r>
+              <m:r>
+                <w:rPr>
+                  <w:rFonts w:ascii="Cambria Math" w:hAnsi="Cambria Math"/>
+                </w:rPr>
+                <m:t>i</m:t>
+              </m:r>
+              <m:r>
+                <w:rPr>
+                  <w:rFonts w:ascii="Cambria Math" w:hAnsi="Cambria Math"/>
+                </w:rPr>
+                <m:t>-</m:t>
+              </m:r>
+              <m:r>
+                <w:rPr>
+                  <w:rFonts w:ascii="Cambria Math" w:hAnsi="Cambria Math"/>
+                </w:rPr>
+                <m:t>1</m:t>
+              </m:r>
+            </m:oMath>
+            <w:r>
+              <w:t xml:space="preserve"> là </w:t>
+            </w:r>
+          </w:p>
+          <w:tbl>
+            <w:tr>
+              <w:tc>
+                <w:tcPr>
+                  <w:tcW w:w="9000" w:type="dxa"/>
+                </w:tcPr>
+                <w:p>
+                  <w:r>
+                    <w:t xml:space="preserve"> A. </w:t>
+                  </w:r>
+                  <m:oMath xmlns:m="http://schemas.openxmlformats.org/officeDocument/2006/math" xmlns:mml="http://www.w3.org/1998/Math/MathML">
+                    <m:r>
+                      <w:rPr>
+                        <w:rFonts w:ascii="Cambria Math" w:hAnsi="Cambria Math"/>
+                      </w:rPr>
+                      <m:t>z</m:t>
+                    </m:r>
+                    <m:r>
+                      <w:rPr>
+                        <w:rFonts w:ascii="Cambria Math" w:hAnsi="Cambria Math"/>
+                      </w:rPr>
+                      <m:t>=</m:t>
+                    </m:r>
+                    <m:rad>
+                      <m:radPr>
+                        <m:degHide m:val="on"/>
+                      </m:radPr>
+                      <m:deg/>
+                      <m:e>
+                        <m:r>
+                          <w:rPr>
+                            <w:rFonts w:ascii="Cambria Math" w:hAnsi="Cambria Math"/>
+                          </w:rPr>
+                          <m:t>2</m:t>
+                        </m:r>
+                      </m:e>
+                    </m:rad>
+                    <m:d>
+                      <m:dPr>
+                        <m:sepChr m:val=","/>
+                      </m:dPr>
+                      <m:e>
+                        <m:r>
+                          <w:rPr>
+                            <w:rFonts w:ascii="Cambria Math" w:hAnsi="Cambria Math"/>
+                          </w:rPr>
+                          <m:t>c</m:t>
+                        </m:r>
+                        <m:r>
+                          <w:rPr>
+                            <w:rFonts w:ascii="Cambria Math" w:hAnsi="Cambria Math"/>
+                          </w:rPr>
+                          <m:t>o</m:t>
+                        </m:r>
+                        <m:r>
+                          <w:rPr>
+                            <w:rFonts w:ascii="Cambria Math" w:hAnsi="Cambria Math"/>
+                          </w:rPr>
+                          <m:t>s</m:t>
+                        </m:r>
+                        <m:f>
+                          <m:fPr>
+                            <m:type m:val="bar"/>
+                          </m:fPr>
+                          <m:num>
+                            <m:r>
+                              <w:rPr>
+                                <w:rFonts w:ascii="Cambria Math" w:hAnsi="Cambria Math"/>
+                              </w:rPr>
+                              <m:t>3</m:t>
+                            </m:r>
+                            <m:r>
+                              <w:rPr>
+                                <w:rFonts w:ascii="Cambria Math" w:hAnsi="Cambria Math"/>
+                              </w:rPr>
+                              <m:t>π</m:t>
+                            </m:r>
+                          </m:num>
+                          <m:den>
+                            <m:r>
+                              <w:rPr>
+                                <w:rFonts w:ascii="Cambria Math" w:hAnsi="Cambria Math"/>
+                              </w:rPr>
+                              <m:t>4</m:t>
+                            </m:r>
+                          </m:den>
+                        </m:f>
+                        <m:r>
+                          <w:rPr>
+                            <w:rFonts w:ascii="Cambria Math" w:hAnsi="Cambria Math"/>
+                          </w:rPr>
+                          <m:t>-</m:t>
+                        </m:r>
+                        <m:r>
+                          <w:rPr>
+                            <w:rFonts w:ascii="Cambria Math" w:hAnsi="Cambria Math"/>
+                          </w:rPr>
+                          <m:t>i</m:t>
+                        </m:r>
+                        <m:r>
+                          <w:rPr>
+                            <w:rFonts w:ascii="Cambria Math" w:hAnsi="Cambria Math"/>
+                          </w:rPr>
+                          <m:t>s</m:t>
+                        </m:r>
+                        <m:r>
+                          <w:rPr>
+                            <w:rFonts w:ascii="Cambria Math" w:hAnsi="Cambria Math"/>
+                          </w:rPr>
+                          <m:t>i</m:t>
+                        </m:r>
+                        <m:r>
+                          <w:rPr>
+                            <w:rFonts w:ascii="Cambria Math" w:hAnsi="Cambria Math"/>
+                          </w:rPr>
+                          <m:t>n</m:t>
+                        </m:r>
+                        <m:f>
+                          <m:fPr>
+                            <m:type m:val="bar"/>
+                          </m:fPr>
+                          <m:num>
+                            <m:r>
+                              <w:rPr>
+                                <w:rFonts w:ascii="Cambria Math" w:hAnsi="Cambria Math"/>
+                              </w:rPr>
+                              <m:t>3</m:t>
+                            </m:r>
+                            <m:r>
+                              <w:rPr>
+                                <w:rFonts w:ascii="Cambria Math" w:hAnsi="Cambria Math"/>
+                              </w:rPr>
+                              <m:t>π</m:t>
+                            </m:r>
+                          </m:num>
+                          <m:den>
+                            <m:r>
+                              <w:rPr>
+                                <w:rFonts w:ascii="Cambria Math" w:hAnsi="Cambria Math"/>
+                              </w:rPr>
+                              <m:t>4</m:t>
+                            </m:r>
+                          </m:den>
+                        </m:f>
+                      </m:e>
+                    </m:d>
+                  </m:oMath>
+                </w:p>
+              </w:tc>
+            </w:tr>
+            <w:tr>
+              <w:tc>
+                <w:tcPr>
+                  <w:tcW w:w="9000" w:type="dxa"/>
+                </w:tcPr>
+                <w:p>
+                  <w:r>
+                    <w:t xml:space="preserve"> B. </w:t>
+                  </w:r>
+                  <m:oMath xmlns:m="http://schemas.openxmlformats.org/officeDocument/2006/math" xmlns:mml="http://www.w3.org/1998/Math/MathML">
+                    <m:r>
+                      <w:rPr>
+                        <w:rFonts w:ascii="Cambria Math" w:hAnsi="Cambria Math"/>
+                      </w:rPr>
+                      <m:t>z</m:t>
+                    </m:r>
+                    <m:r>
+                      <w:rPr>
+                        <w:rFonts w:ascii="Cambria Math" w:hAnsi="Cambria Math"/>
+                      </w:rPr>
+                      <m:t>=</m:t>
+                    </m:r>
+                    <m:r>
+                      <w:rPr>
+                        <w:rFonts w:ascii="Cambria Math" w:hAnsi="Cambria Math"/>
+                      </w:rPr>
+                      <m:t>2</m:t>
+                    </m:r>
+                    <m:d>
+                      <m:dPr>
+                        <m:sepChr m:val=","/>
+                      </m:dPr>
+                      <m:e>
+                        <m:r>
+                          <w:rPr>
+                            <w:rFonts w:ascii="Cambria Math" w:hAnsi="Cambria Math"/>
+                          </w:rPr>
+                          <m:t>c</m:t>
+                        </m:r>
+                        <m:r>
+                          <w:rPr>
+                            <w:rFonts w:ascii="Cambria Math" w:hAnsi="Cambria Math"/>
+                          </w:rPr>
+                          <m:t>o</m:t>
+                        </m:r>
+                        <m:r>
+                          <w:rPr>
+                            <w:rFonts w:ascii="Cambria Math" w:hAnsi="Cambria Math"/>
+                          </w:rPr>
+                          <m:t>s</m:t>
+                        </m:r>
+                        <m:f>
+                          <m:fPr>
+                            <m:type m:val="bar"/>
+                          </m:fPr>
+                          <m:num>
+                            <m:r>
+                              <w:rPr>
+                                <w:rFonts w:ascii="Cambria Math" w:hAnsi="Cambria Math"/>
+                              </w:rPr>
+                              <m:t>3</m:t>
+                            </m:r>
+                            <m:r>
+                              <w:rPr>
+                                <w:rFonts w:ascii="Cambria Math" w:hAnsi="Cambria Math"/>
+                              </w:rPr>
+                              <m:t>π</m:t>
+                            </m:r>
+                          </m:num>
+                          <m:den>
+                            <m:r>
+                              <w:rPr>
+                                <w:rFonts w:ascii="Cambria Math" w:hAnsi="Cambria Math"/>
+                              </w:rPr>
+                              <m:t>4</m:t>
+                            </m:r>
+                          </m:den>
+                        </m:f>
+                        <m:r>
+                          <w:rPr>
+                            <w:rFonts w:ascii="Cambria Math" w:hAnsi="Cambria Math"/>
+                          </w:rPr>
+                          <m:t>+</m:t>
+                        </m:r>
+                        <m:r>
+                          <w:rPr>
+                            <w:rFonts w:ascii="Cambria Math" w:hAnsi="Cambria Math"/>
+                          </w:rPr>
+                          <m:t>i</m:t>
+                        </m:r>
+                        <m:r>
+                          <w:rPr>
+                            <w:rFonts w:ascii="Cambria Math" w:hAnsi="Cambria Math"/>
+                          </w:rPr>
+                          <m:t>s</m:t>
+                        </m:r>
+                        <m:r>
+                          <w:rPr>
+                            <w:rFonts w:ascii="Cambria Math" w:hAnsi="Cambria Math"/>
+                          </w:rPr>
+                          <m:t>i</m:t>
+                        </m:r>
+                        <m:r>
+                          <w:rPr>
+                            <w:rFonts w:ascii="Cambria Math" w:hAnsi="Cambria Math"/>
+                          </w:rPr>
+                          <m:t>n</m:t>
+                        </m:r>
+                        <m:f>
+                          <m:fPr>
+                            <m:type m:val="bar"/>
+                          </m:fPr>
+                          <m:num>
+                            <m:r>
+                              <w:rPr>
+                                <w:rFonts w:ascii="Cambria Math" w:hAnsi="Cambria Math"/>
+                              </w:rPr>
+                              <m:t>3</m:t>
+                            </m:r>
+                            <m:r>
+                              <w:rPr>
+                                <w:rFonts w:ascii="Cambria Math" w:hAnsi="Cambria Math"/>
+                              </w:rPr>
+                              <m:t>π</m:t>
+                            </m:r>
+                          </m:num>
+                          <m:den>
+                            <m:r>
+                              <w:rPr>
+                                <w:rFonts w:ascii="Cambria Math" w:hAnsi="Cambria Math"/>
+                              </w:rPr>
+                              <m:t>4</m:t>
+                            </m:r>
+                          </m:den>
+                        </m:f>
+                      </m:e>
+                    </m:d>
+                  </m:oMath>
+                </w:p>
+              </w:tc>
+            </w:tr>
+            <w:tr>
+              <w:tc>
+                <w:tcPr>
+                  <w:tcW w:w="9000" w:type="dxa"/>
+                </w:tcPr>
+                <w:p>
+                  <w:r>
+                    <w:t xml:space="preserve"> C. </w:t>
+                  </w:r>
+                  <m:oMath xmlns:m="http://schemas.openxmlformats.org/officeDocument/2006/math" xmlns:mml="http://www.w3.org/1998/Math/MathML">
+                    <m:r>
+                      <w:rPr>
+                        <w:rFonts w:ascii="Cambria Math" w:hAnsi="Cambria Math"/>
+                      </w:rPr>
+                      <m:t>z</m:t>
+                    </m:r>
+                    <m:r>
+                      <w:rPr>
+                        <w:rFonts w:ascii="Cambria Math" w:hAnsi="Cambria Math"/>
+                      </w:rPr>
+                      <m:t>=</m:t>
+                    </m:r>
+                    <m:rad>
+                      <m:radPr>
+                        <m:degHide m:val="on"/>
+                      </m:radPr>
+                      <m:deg/>
+                      <m:e>
+                        <m:r>
+                          <w:rPr>
+                            <w:rFonts w:ascii="Cambria Math" w:hAnsi="Cambria Math"/>
+                          </w:rPr>
+                          <m:t>2</m:t>
+                        </m:r>
+                      </m:e>
+                    </m:rad>
+                    <m:d>
+                      <m:dPr>
+                        <m:sepChr m:val=","/>
+                      </m:dPr>
+                      <m:e>
+                        <m:r>
+                          <w:rPr>
+                            <w:rFonts w:ascii="Cambria Math" w:hAnsi="Cambria Math"/>
+                          </w:rPr>
+                          <m:t>c</m:t>
+                        </m:r>
+                        <m:r>
+                          <w:rPr>
+                            <w:rFonts w:ascii="Cambria Math" w:hAnsi="Cambria Math"/>
+                          </w:rPr>
+                          <m:t>o</m:t>
+                        </m:r>
+                        <m:r>
+                          <w:rPr>
+                            <w:rFonts w:ascii="Cambria Math" w:hAnsi="Cambria Math"/>
+                          </w:rPr>
+                          <m:t>s</m:t>
+                        </m:r>
+                        <m:f>
+                          <m:fPr>
+                            <m:type m:val="bar"/>
+                          </m:fPr>
+                          <m:num>
+                            <m:r>
+                              <w:rPr>
+                                <w:rFonts w:ascii="Cambria Math" w:hAnsi="Cambria Math"/>
+                              </w:rPr>
+                              <m:t>-</m:t>
+                            </m:r>
+                            <m:r>
+                              <w:rPr>
+                                <w:rFonts w:ascii="Cambria Math" w:hAnsi="Cambria Math"/>
+                              </w:rPr>
+                              <m:t>π</m:t>
+                            </m:r>
+                          </m:num>
+                          <m:den>
+                            <m:r>
+                              <w:rPr>
+                                <w:rFonts w:ascii="Cambria Math" w:hAnsi="Cambria Math"/>
+                              </w:rPr>
+                              <m:t>4</m:t>
+                            </m:r>
+                          </m:den>
+                        </m:f>
+                        <m:r>
+                          <w:rPr>
+                            <w:rFonts w:ascii="Cambria Math" w:hAnsi="Cambria Math"/>
+                          </w:rPr>
+                          <m:t>+</m:t>
+                        </m:r>
+                        <m:r>
+                          <w:rPr>
+                            <w:rFonts w:ascii="Cambria Math" w:hAnsi="Cambria Math"/>
+                          </w:rPr>
+                          <m:t>i</m:t>
+                        </m:r>
+                        <m:r>
+                          <w:rPr>
+                            <w:rFonts w:ascii="Cambria Math" w:hAnsi="Cambria Math"/>
+                          </w:rPr>
+                          <m:t>s</m:t>
+                        </m:r>
+                        <m:r>
+                          <w:rPr>
+                            <w:rFonts w:ascii="Cambria Math" w:hAnsi="Cambria Math"/>
+                          </w:rPr>
+                          <m:t>i</m:t>
+                        </m:r>
+                        <m:r>
+                          <w:rPr>
+                            <w:rFonts w:ascii="Cambria Math" w:hAnsi="Cambria Math"/>
+                          </w:rPr>
+                          <m:t>n</m:t>
+                        </m:r>
+                        <m:f>
+                          <m:fPr>
+                            <m:type m:val="bar"/>
+                          </m:fPr>
+                          <m:num>
+                            <m:r>
+                              <w:rPr>
+                                <w:rFonts w:ascii="Cambria Math" w:hAnsi="Cambria Math"/>
+                              </w:rPr>
+                              <m:t>-</m:t>
+                            </m:r>
+                            <m:r>
+                              <w:rPr>
+                                <w:rFonts w:ascii="Cambria Math" w:hAnsi="Cambria Math"/>
+                              </w:rPr>
+                              <m:t>π</m:t>
+                            </m:r>
+                          </m:num>
+                          <m:den>
+                            <m:r>
+                              <w:rPr>
+                                <w:rFonts w:ascii="Cambria Math" w:hAnsi="Cambria Math"/>
+                              </w:rPr>
+                              <m:t>4</m:t>
+                            </m:r>
+                          </m:den>
+                        </m:f>
+                      </m:e>
+                    </m:d>
+                  </m:oMath>
+                </w:p>
+              </w:tc>
+            </w:tr>
+            <w:tr>
+              <w:tc>
+                <w:tcPr>
+                  <w:tcW w:w="9000" w:type="dxa"/>
+                </w:tcPr>
+                <w:p>
+                  <w:r>
+                    <w:t xml:space="preserve"> D. </w:t>
+                  </w:r>
+                  <m:oMath xmlns:m="http://schemas.openxmlformats.org/officeDocument/2006/math" xmlns:mml="http://www.w3.org/1998/Math/MathML">
+                    <m:r>
+                      <w:rPr>
+                        <w:rFonts w:ascii="Cambria Math" w:hAnsi="Cambria Math"/>
+                      </w:rPr>
+                      <m:t>z</m:t>
+                    </m:r>
+                    <m:r>
+                      <w:rPr>
+                        <w:rFonts w:ascii="Cambria Math" w:hAnsi="Cambria Math"/>
+                      </w:rPr>
+                      <m:t>=</m:t>
+                    </m:r>
+                    <m:rad>
+                      <m:radPr>
+                        <m:degHide m:val="on"/>
+                      </m:radPr>
+                      <m:deg/>
+                      <m:e>
+                        <m:r>
+                          <w:rPr>
+                            <w:rFonts w:ascii="Cambria Math" w:hAnsi="Cambria Math"/>
+                          </w:rPr>
+                          <m:t>2</m:t>
+                        </m:r>
+                      </m:e>
+                    </m:rad>
+                    <m:d>
+                      <m:dPr>
+                        <m:sepChr m:val=","/>
+                      </m:dPr>
+                      <m:e>
+                        <m:r>
+                          <w:rPr>
+                            <w:rFonts w:ascii="Cambria Math" w:hAnsi="Cambria Math"/>
+                          </w:rPr>
+                          <m:t>c</m:t>
+                        </m:r>
+                        <m:r>
+                          <w:rPr>
+                            <w:rFonts w:ascii="Cambria Math" w:hAnsi="Cambria Math"/>
+                          </w:rPr>
+                          <m:t>o</m:t>
+                        </m:r>
+                        <m:r>
+                          <w:rPr>
+                            <w:rFonts w:ascii="Cambria Math" w:hAnsi="Cambria Math"/>
+                          </w:rPr>
+                          <m:t>s</m:t>
+                        </m:r>
+                        <m:f>
+                          <m:fPr>
+                            <m:type m:val="bar"/>
+                          </m:fPr>
+                          <m:num>
+                            <m:r>
+                              <w:rPr>
+                                <w:rFonts w:ascii="Cambria Math" w:hAnsi="Cambria Math"/>
+                              </w:rPr>
+                              <m:t>3</m:t>
+                            </m:r>
+                            <m:r>
+                              <w:rPr>
+                                <w:rFonts w:ascii="Cambria Math" w:hAnsi="Cambria Math"/>
+                              </w:rPr>
+                              <m:t>π</m:t>
+                            </m:r>
+                          </m:num>
+                          <m:den>
+                            <m:r>
+                              <w:rPr>
+                                <w:rFonts w:ascii="Cambria Math" w:hAnsi="Cambria Math"/>
+                              </w:rPr>
+                              <m:t>4</m:t>
+                            </m:r>
+                          </m:den>
+                        </m:f>
+                        <m:r>
+                          <w:rPr>
+                            <w:rFonts w:ascii="Cambria Math" w:hAnsi="Cambria Math"/>
+                          </w:rPr>
+                          <m:t>+</m:t>
+                        </m:r>
+                        <m:r>
+                          <w:rPr>
+                            <w:rFonts w:ascii="Cambria Math" w:hAnsi="Cambria Math"/>
+                          </w:rPr>
+                          <m:t>i</m:t>
+                        </m:r>
+                        <m:r>
+                          <w:rPr>
+                            <w:rFonts w:ascii="Cambria Math" w:hAnsi="Cambria Math"/>
+                          </w:rPr>
+                          <m:t>s</m:t>
+                        </m:r>
+                        <m:r>
+                          <w:rPr>
+                            <w:rFonts w:ascii="Cambria Math" w:hAnsi="Cambria Math"/>
+                          </w:rPr>
+                          <m:t>i</m:t>
+                        </m:r>
+                        <m:r>
+                          <w:rPr>
+                            <w:rFonts w:ascii="Cambria Math" w:hAnsi="Cambria Math"/>
+                          </w:rPr>
+                          <m:t>n</m:t>
+                        </m:r>
+                        <m:f>
+                          <m:fPr>
+                            <m:type m:val="bar"/>
+                          </m:fPr>
+                          <m:num>
+                            <m:r>
+                              <w:rPr>
+                                <w:rFonts w:ascii="Cambria Math" w:hAnsi="Cambria Math"/>
+                              </w:rPr>
+                              <m:t>3</m:t>
+                            </m:r>
+                            <m:r>
+                              <w:rPr>
+                                <w:rFonts w:ascii="Cambria Math" w:hAnsi="Cambria Math"/>
+                              </w:rPr>
+                              <m:t>π</m:t>
+                            </m:r>
+                          </m:num>
+                          <m:den>
+                            <m:r>
+                              <w:rPr>
+                                <w:rFonts w:ascii="Cambria Math" w:hAnsi="Cambria Math"/>
+                              </w:rPr>
+                              <m:t>4</m:t>
+                            </m:r>
+                          </m:den>
+                        </m:f>
+                      </m:e>
+                    </m:d>
+                  </m:oMath>
+                </w:p>
+              </w:tc>
+            </w:tr>
+          </w:tbl>
+          <w:p/>
+        </w:tc>
+      </w:tr>
+      <w:tr>
+        <w:tc>
+          <w:p>
+            <w:pPr>
+              <w:spacing w:before="100"/>
+            </w:pPr>
+            <w:r>
+              <w:rPr>
+                <w:rFonts w:ascii="Verdana" w:hAnsi="Verdana" w:cs="Verdana" w:eastAsia="Verdana"/>
+                <w:b w:val="true"/>
+                <w:color w:val="000000"/>
+                <w:sz w:val="20"/>
+              </w:rPr>
+              <w:t xml:space="preserve"> Câu 6:</w:t>
             </w:r>
           </w:p>
         </w:tc>
@@ -1017,166 +2398,7 @@
                 <w:color w:val="000000"/>
                 <w:sz w:val="20"/>
               </w:rPr>
-              <w:t xml:space="preserve"> Câu 4:</w:t>
-            </w:r>
-          </w:p>
-        </w:tc>
-        <w:tc>
-          <w:p>
-            <w:pPr>
-              <w:spacing w:after="150"/>
-            </w:pPr>
-            <w:r>
-              <w:t xml:space="preserve"> Điều kiện của biểu thức </w:t>
-            </w:r>
-            <m:oMath xmlns:m="http://schemas.openxmlformats.org/officeDocument/2006/math" xmlns:mml="http://www.w3.org/1998/Math/MathML">
-              <m:sSup>
-                <m:e>
-                  <m:r>
-                    <w:rPr>
-                      <w:rFonts w:ascii="Cambria Math" w:hAnsi="Cambria Math"/>
-                    </w:rPr>
-                    <m:t>a</m:t>
-                  </m:r>
-                </m:e>
-                <m:sup>
-                  <m:r>
-                    <w:rPr>
-                      <w:rFonts w:ascii="Cambria Math" w:hAnsi="Cambria Math"/>
-                    </w:rPr>
-                    <m:t>a</m:t>
-                  </m:r>
-                </m:sup>
-              </m:sSup>
-            </m:oMath>
-            <w:r>
-              <w:t xml:space="preserve"> có nghĩa với </w:t>
-            </w:r>
-            <m:oMath xmlns:m="http://schemas.openxmlformats.org/officeDocument/2006/math" xmlns:mml="http://www.w3.org/1998/Math/MathML">
-              <m:r>
-                <w:rPr>
-                  <w:rFonts w:ascii="Cambria Math" w:hAnsi="Cambria Math"/>
-                </w:rPr>
-                <m:t>a</m:t>
-              </m:r>
-              <m:r>
-                <w:rPr>
-                  <w:rFonts w:ascii="Cambria Math" w:hAnsi="Cambria Math"/>
-                </w:rPr>
-                <m:t>∈</m:t>
-              </m:r>
-              <m:r>
-                <w:rPr>
-                  <w:rFonts w:ascii="Cambria Math" w:hAnsi="Cambria Math"/>
-                </w:rPr>
-                <m:t>i</m:t>
-              </m:r>
-            </m:oMath>
-            <w:r>
-              <w:t xml:space="preserve"> là: </w:t>
-            </w:r>
-          </w:p>
-          <w:tbl>
-            <w:tr>
-              <w:tc>
-                <w:tcPr>
-                  <w:tcW w:w="2250" w:type="dxa"/>
-                </w:tcPr>
-                <w:p>
-                  <w:r>
-                    <w:t xml:space="preserve"> A. a ¡ 0 </w:t>
-                  </w:r>
-                </w:p>
-              </w:tc>
-              <w:tc>
-                <w:tcPr>
-                  <w:tcW w:w="2250" w:type="dxa"/>
-                </w:tcPr>
-                <w:p>
-                  <w:r>
-                    <w:t xml:space="preserve"> B. a ¿ 0 </w:t>
-                  </w:r>
-                </w:p>
-              </w:tc>
-              <w:tc>
-                <w:tcPr>
-                  <w:tcW w:w="2250" w:type="dxa"/>
-                </w:tcPr>
-                <w:p>
-                  <w:r>
-                    <w:t xml:space="preserve"> C. </w:t>
-                  </w:r>
-                  <m:oMath xmlns:m="http://schemas.openxmlformats.org/officeDocument/2006/math" xmlns:mml="http://www.w3.org/1998/Math/MathML">
-                    <m:r>
-                      <w:rPr>
-                        <w:rFonts w:ascii="Cambria Math" w:hAnsi="Cambria Math"/>
-                      </w:rPr>
-                      <m:t>a</m:t>
-                    </m:r>
-                    <m:r>
-                      <w:rPr>
-                        <w:rFonts w:ascii="Cambria Math" w:hAnsi="Cambria Math"/>
-                      </w:rPr>
-                      <m:t>∈</m:t>
-                    </m:r>
-                    <m:r>
-                      <w:rPr>
-                        <w:rFonts w:ascii="Cambria Math" w:hAnsi="Cambria Math"/>
-                      </w:rPr>
-                      <m:t>R</m:t>
-                    </m:r>
-                  </m:oMath>
-                </w:p>
-              </w:tc>
-              <w:tc>
-                <w:tcPr>
-                  <w:tcW w:w="2250" w:type="dxa"/>
-                </w:tcPr>
-                <w:p>
-                  <w:r>
-                    <w:t xml:space="preserve"> D. </w:t>
-                  </w:r>
-                  <m:oMath xmlns:m="http://schemas.openxmlformats.org/officeDocument/2006/math" xmlns:mml="http://www.w3.org/1998/Math/MathML">
-                    <m:r>
-                      <w:rPr>
-                        <w:rFonts w:ascii="Cambria Math" w:hAnsi="Cambria Math"/>
-                      </w:rPr>
-                      <m:t>a</m:t>
-                    </m:r>
-                    <m:r>
-                      <w:rPr>
-                        <w:rFonts w:ascii="Cambria Math" w:hAnsi="Cambria Math"/>
-                      </w:rPr>
-                      <m:t>∈</m:t>
-                    </m:r>
-                    <m:r>
-                      <w:rPr>
-                        <w:rFonts w:ascii="Cambria Math" w:hAnsi="Cambria Math"/>
-                      </w:rPr>
-                      <m:t>Z</m:t>
-                    </m:r>
-                  </m:oMath>
-                </w:p>
-              </w:tc>
-            </w:tr>
-          </w:tbl>
-          <w:p/>
-        </w:tc>
-      </w:tr>
-      <w:tr>
-        <w:tc>
-          <w:p>
-            <w:pPr>
-              <w:spacing w:before="100"/>
-            </w:pPr>
-            <w:r>
-              <w:rPr>
-                <w:rFonts w:ascii="Verdana" w:hAnsi="Verdana" w:cs="Verdana" w:eastAsia="Verdana"/>
-                <w:b w:val="true"/>
-                <w:color w:val="000000"/>
-                <w:sz w:val="20"/>
-              </w:rPr>
-              <w:t xml:space="preserve"> Câu 5:</w:t>
+              <w:t xml:space="preserve"> Câu 7:</w:t>
             </w:r>
           </w:p>
         </w:tc>
@@ -1341,280 +2563,6 @@
           <w:p/>
         </w:tc>
       </w:tr>
-      <w:tr>
-        <w:tc>
-          <w:p>
-            <w:pPr>
-              <w:spacing w:before="100"/>
-            </w:pPr>
-            <w:r>
-              <w:rPr>
-                <w:rFonts w:ascii="Verdana" w:hAnsi="Verdana" w:cs="Verdana" w:eastAsia="Verdana"/>
-                <w:b w:val="true"/>
-                <w:color w:val="000000"/>
-                <w:sz w:val="20"/>
-              </w:rPr>
-              <w:t xml:space="preserve"> Câu 6:</w:t>
-            </w:r>
-          </w:p>
-        </w:tc>
-        <w:tc>
-          <w:p>
-            <w:pPr>
-              <w:spacing w:after="150"/>
-            </w:pPr>
-            <w:r>
-              <w:t xml:space="preserve"> Tìm x để biểu thức </w:t>
-            </w:r>
-            <m:oMath xmlns:m="http://schemas.openxmlformats.org/officeDocument/2006/math" xmlns:mml="http://www.w3.org/1998/Math/MathML">
-              <m:sSup>
-                <m:e>
-                  <m:d>
-                    <m:dPr>
-                      <m:sepChr m:val=","/>
-                    </m:dPr>
-                    <m:e>
-                      <m:sSup>
-                        <m:e>
-                          <m:r>
-                            <w:rPr>
-                              <w:rFonts w:ascii="Cambria Math" w:hAnsi="Cambria Math"/>
-                            </w:rPr>
-                            <m:t>x</m:t>
-                          </m:r>
-                        </m:e>
-                        <m:sup>
-                          <m:r>
-                            <w:rPr>
-                              <w:rFonts w:ascii="Cambria Math" w:hAnsi="Cambria Math"/>
-                            </w:rPr>
-                            <m:t>2</m:t>
-                          </m:r>
-                        </m:sup>
-                      </m:sSup>
-                      <m:r>
-                        <w:rPr>
-                          <w:rFonts w:ascii="Cambria Math" w:hAnsi="Cambria Math"/>
-                        </w:rPr>
-                        <m:t>+</m:t>
-                      </m:r>
-                      <m:r>
-                        <w:rPr>
-                          <w:rFonts w:ascii="Cambria Math" w:hAnsi="Cambria Math"/>
-                        </w:rPr>
-                        <m:t>x</m:t>
-                      </m:r>
-                      <m:r>
-                        <w:rPr>
-                          <w:rFonts w:ascii="Cambria Math" w:hAnsi="Cambria Math"/>
-                        </w:rPr>
-                        <m:t>+</m:t>
-                      </m:r>
-                      <m:r>
-                        <w:rPr>
-                          <w:rFonts w:ascii="Cambria Math" w:hAnsi="Cambria Math"/>
-                        </w:rPr>
-                        <m:t>1</m:t>
-                      </m:r>
-                    </m:e>
-                  </m:d>
-                </m:e>
-                <m:sup>
-                  <m:r>
-                    <w:rPr>
-                      <w:rFonts w:ascii="Cambria Math" w:hAnsi="Cambria Math"/>
-                    </w:rPr>
-                    <m:t>-</m:t>
-                  </m:r>
-                  <m:f>
-                    <m:fPr>
-                      <m:type m:val="bar"/>
-                    </m:fPr>
-                    <m:num>
-                      <m:r>
-                        <w:rPr>
-                          <w:rFonts w:ascii="Cambria Math" w:hAnsi="Cambria Math"/>
-                        </w:rPr>
-                        <m:t>2</m:t>
-                      </m:r>
-                      <m:r>
-                        <w:rPr>
-                          <w:rFonts w:ascii="Cambria Math" w:hAnsi="Cambria Math"/>
-                        </w:rPr>
-                        <m:t>π</m:t>
-                      </m:r>
-                    </m:num>
-                    <m:den>
-                      <m:r>
-                        <w:rPr>
-                          <w:rFonts w:ascii="Cambria Math" w:hAnsi="Cambria Math"/>
-                        </w:rPr>
-                        <m:t>3</m:t>
-                      </m:r>
-                    </m:den>
-                  </m:f>
-                </m:sup>
-              </m:sSup>
-            </m:oMath>
-            <w:r>
-              <w:t xml:space="preserve"> có nghĩa: </w:t>
-            </w:r>
-          </w:p>
-          <w:tbl>
-            <w:tr>
-              <w:tc>
-                <w:tcPr>
-                  <w:tcW w:w="9000" w:type="dxa"/>
-                </w:tcPr>
-                <w:p>
-                  <w:r>
-                    <w:t xml:space="preserve"> A. </w:t>
-                  </w:r>
-                  <m:oMath xmlns:m="http://schemas.openxmlformats.org/officeDocument/2006/math" xmlns:mml="http://www.w3.org/1998/Math/MathML">
-                    <m:r>
-                      <w:rPr>
-                        <w:rFonts w:ascii="Cambria Math" w:hAnsi="Cambria Math"/>
-                      </w:rPr>
-                      <m:t>∀</m:t>
-                    </m:r>
-                    <m:r>
-                      <w:rPr>
-                        <w:rFonts w:ascii="Cambria Math" w:hAnsi="Cambria Math"/>
-                      </w:rPr>
-                      <m:t>x</m:t>
-                    </m:r>
-                    <m:r>
-                      <w:rPr>
-                        <w:rFonts w:ascii="Cambria Math" w:hAnsi="Cambria Math"/>
-                      </w:rPr>
-                      <m:t>∈</m:t>
-                    </m:r>
-                    <m:r>
-                      <w:rPr>
-                        <w:rFonts w:ascii="Cambria Math" w:hAnsi="Cambria Math"/>
-                      </w:rPr>
-                      <m:t>R</m:t>
-                    </m:r>
-                  </m:oMath>
-                </w:p>
-              </w:tc>
-            </w:tr>
-            <w:tr>
-              <w:tc>
-                <w:tcPr>
-                  <w:tcW w:w="9000" w:type="dxa"/>
-                </w:tcPr>
-                <w:p>
-                  <w:r>
-                    <w:t xml:space="preserve"> B.Không tồn tại x </w:t>
-                  </w:r>
-                </w:p>
-              </w:tc>
-            </w:tr>
-            <w:tr>
-              <w:tc>
-                <w:tcPr>
-                  <w:tcW w:w="9000" w:type="dxa"/>
-                </w:tcPr>
-                <w:p>
-                  <w:r>
-                    <w:t xml:space="preserve"> C. </w:t>
-                  </w:r>
-                  <m:oMath xmlns:m="http://schemas.openxmlformats.org/officeDocument/2006/math" xmlns:mml="http://www.w3.org/1998/Math/MathML">
-                    <m:r>
-                      <w:rPr>
-                        <w:rFonts w:ascii="Cambria Math" w:hAnsi="Cambria Math"/>
-                      </w:rPr>
-                      <m:t>∀</m:t>
-                    </m:r>
-                    <m:r>
-                      <w:rPr>
-                        <w:rFonts w:ascii="Cambria Math" w:hAnsi="Cambria Math"/>
-                      </w:rPr>
-                      <m:t>x</m:t>
-                    </m:r>
-                    <m:r>
-                      <w:rPr>
-                        <w:rFonts w:ascii="Cambria Math" w:hAnsi="Cambria Math"/>
-                      </w:rPr>
-                      <m:t>&gt;</m:t>
-                    </m:r>
-                    <m:r>
-                      <w:rPr>
-                        <w:rFonts w:ascii="Cambria Math" w:hAnsi="Cambria Math"/>
-                      </w:rPr>
-                      <m:t>1</m:t>
-                    </m:r>
-                  </m:oMath>
-                </w:p>
-              </w:tc>
-            </w:tr>
-            <w:tr>
-              <w:tc>
-                <w:tcPr>
-                  <w:tcW w:w="9000" w:type="dxa"/>
-                </w:tcPr>
-                <w:p>
-                  <w:r>
-                    <w:t xml:space="preserve"> D. </w:t>
-                  </w:r>
-                  <m:oMath xmlns:m="http://schemas.openxmlformats.org/officeDocument/2006/math" xmlns:mml="http://www.w3.org/1998/Math/MathML">
-                    <m:r>
-                      <w:rPr>
-                        <w:rFonts w:ascii="Cambria Math" w:hAnsi="Cambria Math"/>
-                      </w:rPr>
-                      <m:t>∀</m:t>
-                    </m:r>
-                    <m:r>
-                      <w:rPr>
-                        <w:rFonts w:ascii="Cambria Math" w:hAnsi="Cambria Math"/>
-                      </w:rPr>
-                      <m:t>x</m:t>
-                    </m:r>
-                    <m:r>
-                      <w:rPr>
-                        <w:rFonts w:ascii="Cambria Math" w:hAnsi="Cambria Math"/>
-                      </w:rPr>
-                      <m:t>∈</m:t>
-                    </m:r>
-                    <m:r>
-                      <w:rPr>
-                        <w:rFonts w:ascii="Cambria Math" w:hAnsi="Cambria Math"/>
-                      </w:rPr>
-                      <m:t>R</m:t>
-                    </m:r>
-                    <m:r>
-                      <w:rPr>
-                        <w:rFonts w:ascii="Cambria Math" w:hAnsi="Cambria Math"/>
-                      </w:rPr>
-                      <m:t>\</m:t>
-                    </m:r>
-                    <m:r>
-                      <w:rPr>
-                        <w:rFonts w:ascii="Cambria Math" w:hAnsi="Cambria Math"/>
-                      </w:rPr>
-                      <m:t>{</m:t>
-                    </m:r>
-                    <m:r>
-                      <w:rPr>
-                        <w:rFonts w:ascii="Cambria Math" w:hAnsi="Cambria Math"/>
-                      </w:rPr>
-                      <m:t>0</m:t>
-                    </m:r>
-                    <m:r>
-                      <w:rPr>
-                        <w:rFonts w:ascii="Cambria Math" w:hAnsi="Cambria Math"/>
-                      </w:rPr>
-                      <m:t>}</m:t>
-                    </m:r>
-                  </m:oMath>
-                </w:p>
-              </w:tc>
-            </w:tr>
-          </w:tbl>
-          <w:p/>
-        </w:tc>
-      </w:tr>
     </w:tbl>
   </w:body>
 </w:document>
